--- a/OPIC STUDY/Opic 예상 문제 Script.docx
+++ b/OPIC STUDY/Opic 예상 문제 Script.docx
@@ -5,7 +5,6 @@
     <w:p>
       <w:pPr>
         <w:rPr>
-          <w:rFonts w:hint="eastAsia"/>
           <w:b/>
           <w:sz w:val="36"/>
         </w:rPr>
@@ -118,11 +117,6 @@
       </w:r>
     </w:p>
     <w:p>
-      <w:pPr>
-        <w:rPr>
-          <w:rFonts w:hint="eastAsia"/>
-        </w:rPr>
-      </w:pPr>
       <w:r>
         <w:rPr>
           <w:rFonts w:hint="eastAsia"/>
@@ -141,16 +135,10 @@
         <w:t xml:space="preserve"> 휴가, 국내여행, 해외여행)</w:t>
       </w:r>
     </w:p>
-    <w:p>
-      <w:pPr>
-        <w:rPr>
-          <w:rFonts w:hint="eastAsia"/>
-        </w:rPr>
-      </w:pPr>
-    </w:p>
-    <w:p>
-      <w:pPr>
-        <w:pStyle w:val="heading2"/>
+    <w:p/>
+    <w:p>
+      <w:pPr>
+        <w:pStyle w:val="21"/>
         <w:numPr>
           <w:ilvl w:val="1"/>
           <w:numId w:val="1"/>
@@ -217,17 +205,11 @@
     <w:p>
       <w:pPr>
         <w:spacing w:line="240" w:lineRule="auto"/>
-        <w:rPr>
-          <w:rFonts w:hint="eastAsia"/>
-        </w:rPr>
       </w:pPr>
     </w:p>
     <w:p>
       <w:pPr>
         <w:spacing w:line="240" w:lineRule="auto"/>
-        <w:rPr>
-          <w:rFonts w:hint="eastAsia"/>
-        </w:rPr>
       </w:pPr>
       <w:r>
         <w:rPr>
@@ -251,9 +233,6 @@
     <w:p>
       <w:pPr>
         <w:spacing w:line="240" w:lineRule="auto"/>
-        <w:rPr>
-          <w:rFonts w:hint="eastAsia"/>
-        </w:rPr>
       </w:pPr>
       <w:r>
         <w:t xml:space="preserve"> It’s just one cozy room, but I’ve made it my own, and</w:t>
@@ -282,9 +261,6 @@
     <w:p>
       <w:pPr>
         <w:spacing w:line="240" w:lineRule="auto"/>
-        <w:rPr>
-          <w:rFonts w:hint="eastAsia"/>
-        </w:rPr>
       </w:pPr>
       <w:r>
         <w:rPr>
@@ -303,433 +279,656 @@
       </w:r>
       <w:r>
         <w:t xml:space="preserve"> because I work from home most of the time. </w:t>
+      </w:r>
+    </w:p>
+    <w:p>
+      <w:pPr>
+        <w:spacing w:line="240" w:lineRule="auto"/>
+      </w:pPr>
+      <w:r>
+        <w:t xml:space="preserve">You’ll often find small items I’ve picked up to decorate the space. For instance, I’ve got this warm yellow light that makes the whole room feel so relaxing. And there’s my computer setup with two monitors—it’s </w:t>
+      </w:r>
+      <w:r>
+        <w:rPr>
+          <w:rFonts w:hint="eastAsia"/>
+        </w:rPr>
+        <w:t xml:space="preserve">when </w:t>
+      </w:r>
+      <w:r>
+        <w:t xml:space="preserve">I work, but </w:t>
+      </w:r>
+      <w:proofErr w:type="gramStart"/>
+      <w:r>
+        <w:t>also  game</w:t>
+      </w:r>
+      <w:proofErr w:type="gramEnd"/>
+      <w:r>
+        <w:t xml:space="preserve"> when I need</w:t>
+      </w:r>
+      <w:r>
+        <w:rPr>
+          <w:rFonts w:hint="eastAsia"/>
+        </w:rPr>
+        <w:t xml:space="preserve">. </w:t>
+      </w:r>
+    </w:p>
+    <w:p>
+      <w:pPr>
+        <w:spacing w:line="240" w:lineRule="auto"/>
+      </w:pPr>
+      <w:r>
+        <w:t xml:space="preserve">And another aspect I love is my living area. I have this two-seater </w:t>
+      </w:r>
+      <w:proofErr w:type="gramStart"/>
+      <w:r>
+        <w:t xml:space="preserve">couch </w:t>
+      </w:r>
+      <w:r>
+        <w:rPr>
+          <w:rFonts w:hint="eastAsia"/>
+        </w:rPr>
+        <w:t>.</w:t>
+      </w:r>
+      <w:proofErr w:type="gramEnd"/>
+    </w:p>
+    <w:p>
+      <w:pPr>
+        <w:spacing w:line="240" w:lineRule="auto"/>
+      </w:pPr>
+      <w:proofErr w:type="gramStart"/>
+      <w:r>
+        <w:rPr>
+          <w:rFonts w:hint="eastAsia"/>
+        </w:rPr>
+        <w:t>i</w:t>
+      </w:r>
+      <w:r>
+        <w:t>t’s</w:t>
+      </w:r>
+      <w:proofErr w:type="gramEnd"/>
+      <w:r>
+        <w:t xml:space="preserve"> nice and all, but honestly, I’m debating whether to get rid of it. </w:t>
+      </w:r>
+    </w:p>
+    <w:p>
+      <w:pPr>
+        <w:spacing w:line="240" w:lineRule="auto"/>
+      </w:pPr>
+      <w:r>
+        <w:t>It’s a bit bulky compared to the rest of my space, and I think I could use that room for something more functional.</w:t>
+      </w:r>
+    </w:p>
+    <w:p>
+      <w:pPr>
+        <w:spacing w:line="240" w:lineRule="auto"/>
+      </w:pPr>
+      <w:r>
+        <w:rPr>
+          <w:rFonts w:hint="eastAsia"/>
+        </w:rPr>
+        <w:t xml:space="preserve">3. </w:t>
+      </w:r>
+      <w:r>
+        <w:t>Overall, I just really enjoy my apartment. Sure, I might move someday and take all the stuff I love with me, but for now, it’s my happy place, and I wouldn’t trade it for anything.</w:t>
+      </w:r>
+    </w:p>
+    <w:p>
+      <w:pPr>
+        <w:spacing w:line="240" w:lineRule="auto"/>
+      </w:pPr>
+    </w:p>
+    <w:p>
+      <w:pPr>
+        <w:pStyle w:val="a3"/>
+        <w:rPr>
+          <w:b/>
+        </w:rPr>
+      </w:pPr>
+      <w:r>
+        <w:rPr>
+          <w:rFonts w:eastAsia="맑은 고딕"/>
+          <w:b/>
+          <w:sz w:val="24"/>
+          <w:szCs w:val="24"/>
+        </w:rPr>
+        <w:lastRenderedPageBreak/>
+        <w:t>I'd like to know about the place where you live. Do you live in an apartment or a house? What does it look like? What can you see through your windows? Describe your home in as much detail as possible.</w:t>
+      </w:r>
+    </w:p>
+    <w:p>
+      <w:pPr>
+        <w:pStyle w:val="a5"/>
+      </w:pPr>
+      <w:r>
+        <w:rPr>
+          <w:rFonts w:hint="eastAsia"/>
+        </w:rPr>
+        <w:t xml:space="preserve">1. </w:t>
+      </w:r>
+      <w:r>
+        <w:t xml:space="preserve">Alright, let me tell you about my place. I live in a studio apartment, which is super common here in Korea, especially in big cities like Seoul, </w:t>
+      </w:r>
+      <w:r>
+        <w:rPr>
+          <w:rFonts w:hint="eastAsia"/>
+        </w:rPr>
+        <w:t xml:space="preserve">you know </w:t>
+      </w:r>
+      <w:proofErr w:type="gramStart"/>
+      <w:r>
+        <w:t>it’s</w:t>
+      </w:r>
+      <w:proofErr w:type="gramEnd"/>
+      <w:r>
+        <w:t xml:space="preserve"> crazy cramped here.</w:t>
+      </w:r>
+    </w:p>
+    <w:p>
+      <w:pPr>
+        <w:pStyle w:val="a5"/>
+      </w:pPr>
+      <w:r>
+        <w:t xml:space="preserve"> It’s just one cozy room, but honestly, I adore it because I’ve put a lot of effort into making it my personal sanctuary.</w:t>
+      </w:r>
+    </w:p>
+    <w:p>
+      <w:pPr>
+        <w:pStyle w:val="a5"/>
+      </w:pPr>
+      <w:r>
+        <w:rPr>
+          <w:rFonts w:hint="eastAsia"/>
+        </w:rPr>
+        <w:t xml:space="preserve">2. </w:t>
+      </w:r>
+      <w:r>
+        <w:t>For one, I’ve added little touches to make it both functional and enjoyable. For instance, I’ve got a warm yellow light that creates such a relaxing vibe, especially after a long day.</w:t>
+      </w:r>
+    </w:p>
+    <w:p>
+      <w:pPr>
+        <w:pStyle w:val="a5"/>
+      </w:pPr>
+      <w:r>
+        <w:t xml:space="preserve"> You’ll also notice my computer setup with two monitors—it’s my go-to spot for both work and gaming. Relatively speaking, my studio isn’t big, but I feel it’s the perfect size for me right now.</w:t>
+      </w:r>
+    </w:p>
+    <w:p>
+      <w:pPr>
+        <w:pStyle w:val="a5"/>
+      </w:pPr>
+      <w:r>
+        <w:t xml:space="preserve">And another aspect is the view through my window. I live in </w:t>
+      </w:r>
+      <w:proofErr w:type="spellStart"/>
+      <w:r>
+        <w:t>Yeongdeungpo</w:t>
+      </w:r>
+      <w:proofErr w:type="spellEnd"/>
+      <w:r>
+        <w:t>, right in the heart of Seoul, so when you look outside, you’ll see tall buildings—almost like a mini New York. It’s super convenient living here, but at the same time, it can get pretty noisy, especially at night.</w:t>
+      </w:r>
+    </w:p>
+    <w:p>
+      <w:pPr>
+        <w:pStyle w:val="a5"/>
+      </w:pPr>
+      <w:r>
+        <w:t xml:space="preserve"> I </w:t>
+      </w:r>
+      <w:r>
+        <w:rPr>
+          <w:rFonts w:hint="eastAsia"/>
+        </w:rPr>
+        <w:t>find</w:t>
+      </w:r>
+      <w:r>
+        <w:t xml:space="preserve"> that bedrooms should be peaceful, but for now, I’m okay with it because I’ve designed my space exactly how I want it.</w:t>
+      </w:r>
+    </w:p>
+    <w:p>
+      <w:pPr>
+        <w:pStyle w:val="a5"/>
+      </w:pPr>
+      <w:r>
+        <w:rPr>
+          <w:rFonts w:hint="eastAsia"/>
+        </w:rPr>
+        <w:t xml:space="preserve">3. </w:t>
+      </w:r>
+      <w:r>
+        <w:t xml:space="preserve">Anyway, this is why I find my apartment so enjoyable. It’s not just a place to sleep—it’s where I work, relax, and feel completely at home. So yeah, that’s pretty much where I live! </w:t>
+      </w:r>
+    </w:p>
+    <w:p>
+      <w:pPr>
+        <w:spacing w:line="240" w:lineRule="auto"/>
+      </w:pPr>
+    </w:p>
+    <w:p>
+      <w:pPr>
+        <w:spacing w:line="240" w:lineRule="auto"/>
+        <w:rPr>
+          <w:b/>
+        </w:rPr>
+      </w:pPr>
+      <w:r>
+        <w:rPr>
+          <w:rFonts w:hint="eastAsia"/>
+          <w:b/>
+        </w:rPr>
+        <w:t>습관</w:t>
+      </w:r>
+    </w:p>
+    <w:p>
+      <w:pPr>
+        <w:pStyle w:val="a3"/>
+        <w:rPr>
+          <w:b/>
+        </w:rPr>
+      </w:pPr>
+      <w:r>
+        <w:rPr>
+          <w:rFonts w:eastAsia="맑은 고딕"/>
+          <w:b/>
+          <w:sz w:val="24"/>
+          <w:szCs w:val="24"/>
+        </w:rPr>
+        <w:t>What activities do you usually do when you are at home? What things do you do during the weekdays and on weekends? Tell me about your normal routine at home in detail.</w:t>
+      </w:r>
+    </w:p>
+    <w:p>
+      <w:pPr>
+        <w:spacing w:line="240" w:lineRule="auto"/>
+      </w:pPr>
+      <w:r>
+        <w:rPr>
+          <w:rFonts w:hint="eastAsia"/>
+        </w:rPr>
+        <w:t>1.</w:t>
+      </w:r>
+      <w:r>
+        <w:rPr>
+          <w:rFonts w:hint="eastAsia"/>
+        </w:rPr>
+        <w:t xml:space="preserve"> </w:t>
+      </w:r>
+      <w:r>
+        <w:t xml:space="preserve">Honestly, I find that I tend to spend most of my time on my computer because, you know, it’s pretty much my go-to for everything. </w:t>
+      </w:r>
+      <w:r>
+        <w:rPr>
+          <w:b/>
+        </w:rPr>
+        <w:t xml:space="preserve">Whenever </w:t>
+      </w:r>
+      <w:r>
+        <w:t>I need to work, I’m on my computer. And when I’m relaxing, I usually end up gaming or watching something. It’s like my all-in-one spot.</w:t>
+      </w:r>
+    </w:p>
+    <w:p>
+      <w:pPr>
+        <w:spacing w:line="240" w:lineRule="auto"/>
+      </w:pPr>
+      <w:r>
+        <w:rPr>
+          <w:rFonts w:hint="eastAsia"/>
+        </w:rPr>
+        <w:lastRenderedPageBreak/>
+        <w:t>2.</w:t>
+      </w:r>
+      <w:r>
+        <w:t xml:space="preserve"> </w:t>
+      </w:r>
+      <w:r>
+        <w:t>Back in the days</w:t>
+      </w:r>
+      <w:r>
+        <w:t>, it was totally different. I didn’t even use a computer for work. I’d spend most of my time hanging out with friends outside</w:t>
+      </w:r>
+      <w:proofErr w:type="gramStart"/>
+      <w:r>
+        <w:t>, ,</w:t>
+      </w:r>
+      <w:proofErr w:type="gramEnd"/>
+      <w:r>
+        <w:t xml:space="preserve"> I’d just chill—no gaming, no work, nothing like that. I didn’t even have a computer back then! But now, since my job is computer-related, I’m pretty much glued to my desk whether I’m working or just </w:t>
+      </w:r>
+      <w:r>
+        <w:rPr>
+          <w:rFonts w:hint="eastAsia"/>
+        </w:rPr>
+        <w:t>relaxing</w:t>
+      </w:r>
+      <w:r>
+        <w:t>.</w:t>
+      </w:r>
+    </w:p>
+    <w:p>
+      <w:pPr>
+        <w:spacing w:line="240" w:lineRule="auto"/>
+      </w:pPr>
+      <w:r>
+        <w:rPr>
+          <w:rFonts w:hint="eastAsia"/>
+        </w:rPr>
+        <w:t>3.</w:t>
+      </w:r>
+      <w:r>
+        <w:t xml:space="preserve"> </w:t>
+      </w:r>
+      <w:r>
+        <w:t xml:space="preserve">Relatively speaking, I spend way more time at home now than I used to. I actually enjoy staying in, but on weekends, I’ll probably head out to a café with my </w:t>
+      </w:r>
+      <w:proofErr w:type="spellStart"/>
+      <w:r>
+        <w:t>girl</w:t>
+      </w:r>
+      <w:r>
+        <w:rPr>
+          <w:rFonts w:hint="eastAsia"/>
+        </w:rPr>
+        <w:t xml:space="preserve"> </w:t>
+      </w:r>
+      <w:r>
+        <w:t>friend</w:t>
+      </w:r>
+      <w:proofErr w:type="spellEnd"/>
+      <w:r>
+        <w:t xml:space="preserve"> for a little date. It’s like my one exception to my stay-at-home vibe.</w:t>
+      </w:r>
+    </w:p>
+    <w:p>
+      <w:pPr>
+        <w:spacing w:line="240" w:lineRule="auto"/>
+      </w:pPr>
+      <w:r>
+        <w:t>So yeah, that’s pretty much what I do at home these days</w:t>
+      </w:r>
+    </w:p>
+    <w:p>
+      <w:pPr>
+        <w:spacing w:line="240" w:lineRule="auto"/>
+      </w:pPr>
+    </w:p>
+    <w:p>
+      <w:pPr>
+        <w:pStyle w:val="21"/>
+        <w:numPr>
+          <w:ilvl w:val="1"/>
+          <w:numId w:val="1"/>
+        </w:numPr>
+      </w:pPr>
+      <w:r>
+        <w:rPr>
+          <w:rFonts w:eastAsia="맑은 고딕" w:hAnsi="맑은 고딕" w:hint="eastAsia"/>
+        </w:rPr>
+        <w:t>영화보기</w:t>
+      </w:r>
+    </w:p>
+    <w:p>
+      <w:pPr>
+        <w:pStyle w:val="a3"/>
+        <w:rPr>
+          <w:rFonts w:eastAsia="맑은 고딕" w:hAnsi="맑은 고딕" w:hint="eastAsia"/>
+          <w:b/>
+          <w:bCs/>
+          <w:sz w:val="24"/>
+          <w:szCs w:val="24"/>
+        </w:rPr>
+      </w:pPr>
+      <w:r>
+        <w:rPr>
+          <w:rFonts w:eastAsia="맑은 고딕" w:hAnsi="맑은 고딕" w:hint="eastAsia"/>
+          <w:b/>
+          <w:bCs/>
+          <w:sz w:val="24"/>
+          <w:szCs w:val="24"/>
+        </w:rPr>
+        <w:t>묘사</w:t>
+      </w:r>
+    </w:p>
+    <w:p>
+      <w:pPr>
+        <w:spacing w:after="160" w:line="256" w:lineRule="auto"/>
+        <w:textAlignment w:val="baseline"/>
+        <w:rPr>
+          <w:rFonts w:ascii="맑은 고딕" w:eastAsia="굴림" w:hAnsi="굴림" w:cs="굴림"/>
+          <w:color w:val="000000"/>
+          <w:szCs w:val="20"/>
+        </w:rPr>
+      </w:pPr>
+      <w:r>
+        <w:rPr>
+          <w:rFonts w:ascii="맑은 고딕" w:eastAsia="맑은 고딕" w:hAnsi="굴림" w:cs="굴림"/>
+          <w:color w:val="000000"/>
+          <w:sz w:val="24"/>
+          <w:szCs w:val="24"/>
+        </w:rPr>
+        <w:t xml:space="preserve">You indicated in the survey that you enjoy going to the movies. Which theater or </w:t>
+      </w:r>
+      <w:proofErr w:type="gramStart"/>
+      <w:r>
+        <w:rPr>
+          <w:rFonts w:ascii="맑은 고딕" w:eastAsia="맑은 고딕" w:hAnsi="굴림" w:cs="굴림"/>
+          <w:color w:val="000000"/>
+          <w:sz w:val="24"/>
+          <w:szCs w:val="24"/>
+        </w:rPr>
+        <w:t>auditorium do</w:t>
+      </w:r>
+      <w:proofErr w:type="gramEnd"/>
+      <w:r>
+        <w:rPr>
+          <w:rFonts w:ascii="맑은 고딕" w:eastAsia="맑은 고딕" w:hAnsi="굴림" w:cs="굴림"/>
+          <w:color w:val="000000"/>
+          <w:sz w:val="24"/>
+          <w:szCs w:val="24"/>
+        </w:rPr>
+        <w:t xml:space="preserve"> you like the most? Where is it? What does it look like? Why do you like that place? Tell me about the movie you watched at this venue</w:t>
+      </w:r>
+    </w:p>
+    <w:p>
+      <w:pPr>
+        <w:pStyle w:val="a3"/>
+        <w:rPr>
+          <w:rFonts w:eastAsia="맑은 고딕" w:hAnsi="맑은 고딕" w:hint="eastAsia"/>
+          <w:b/>
+          <w:bCs/>
+          <w:sz w:val="24"/>
+          <w:szCs w:val="24"/>
+        </w:rPr>
+      </w:pPr>
+    </w:p>
+    <w:p>
+      <w:pPr>
+        <w:widowControl/>
+        <w:wordWrap/>
+        <w:autoSpaceDE/>
+        <w:autoSpaceDN/>
+        <w:spacing w:before="100" w:beforeAutospacing="1" w:after="100" w:afterAutospacing="1" w:line="240" w:lineRule="auto"/>
+        <w:jc w:val="left"/>
+        <w:rPr>
+          <w:rFonts w:ascii="굴림" w:eastAsia="굴림" w:hAnsi="굴림" w:cs="굴림"/>
+          <w:kern w:val="0"/>
+          <w:sz w:val="24"/>
+          <w:szCs w:val="24"/>
+        </w:rPr>
+      </w:pPr>
+      <w:r>
+        <w:rPr>
+          <w:rFonts w:ascii="굴림" w:eastAsia="굴림" w:hAnsi="굴림" w:cs="굴림"/>
+          <w:kern w:val="0"/>
+          <w:sz w:val="24"/>
+          <w:szCs w:val="24"/>
+        </w:rPr>
+        <w:t xml:space="preserve">Alright, let me tell you about the movie </w:t>
       </w:r>
       <w:bookmarkStart w:id="0" w:name="_GoBack"/>
       <w:bookmarkEnd w:id="0"/>
+      <w:r>
+        <w:rPr>
+          <w:rFonts w:ascii="굴림" w:eastAsia="굴림" w:hAnsi="굴림" w:cs="굴림"/>
+          <w:kern w:val="0"/>
+          <w:sz w:val="24"/>
+          <w:szCs w:val="24"/>
+        </w:rPr>
+        <w:t xml:space="preserve">theater I go to the most. I live right on one of the main streets in Seoul, so it’s super close—like, just a five-minute walk from my place. It’s called </w:t>
+      </w:r>
+      <w:proofErr w:type="spellStart"/>
+      <w:r>
+        <w:rPr>
+          <w:rFonts w:ascii="굴림" w:eastAsia="굴림" w:hAnsi="굴림" w:cs="굴림"/>
+          <w:kern w:val="0"/>
+          <w:sz w:val="24"/>
+          <w:szCs w:val="24"/>
+        </w:rPr>
+        <w:t>Lotte</w:t>
+      </w:r>
+      <w:proofErr w:type="spellEnd"/>
+      <w:r>
+        <w:rPr>
+          <w:rFonts w:ascii="굴림" w:eastAsia="굴림" w:hAnsi="굴림" w:cs="굴림"/>
+          <w:kern w:val="0"/>
+          <w:sz w:val="24"/>
+          <w:szCs w:val="24"/>
+        </w:rPr>
+        <w:t xml:space="preserve"> Cinema, which is a pretty famous theater chain here in Korea. You’ll find them almost everywhere throughout the country.</w:t>
+      </w:r>
+    </w:p>
+    <w:p>
+      <w:pPr>
+        <w:widowControl/>
+        <w:wordWrap/>
+        <w:autoSpaceDE/>
+        <w:autoSpaceDN/>
+        <w:spacing w:before="100" w:beforeAutospacing="1" w:after="100" w:afterAutospacing="1" w:line="240" w:lineRule="auto"/>
+        <w:jc w:val="left"/>
+        <w:rPr>
+          <w:rFonts w:ascii="굴림" w:eastAsia="굴림" w:hAnsi="굴림" w:cs="굴림"/>
+          <w:kern w:val="0"/>
+          <w:sz w:val="24"/>
+          <w:szCs w:val="24"/>
+        </w:rPr>
+      </w:pPr>
+      <w:r>
+        <w:rPr>
+          <w:rFonts w:ascii="굴림" w:eastAsia="굴림" w:hAnsi="굴림" w:cs="굴림"/>
+          <w:kern w:val="0"/>
+          <w:sz w:val="24"/>
+          <w:szCs w:val="24"/>
+        </w:rPr>
+        <w:t xml:space="preserve">For one, I love it because it’s never too crowded. I can watch a movie anytime I want, without having to plan ahead. If a new movie comes out, I’ll probably decide whether to watch it just five minutes before, and then I can just walk over. That kind of convenience is such a huge </w:t>
+      </w:r>
+      <w:r>
+        <w:rPr>
+          <w:rFonts w:ascii="굴림" w:eastAsia="굴림" w:hAnsi="굴림" w:cs="굴림" w:hint="eastAsia"/>
+          <w:kern w:val="0"/>
+          <w:sz w:val="24"/>
+          <w:szCs w:val="24"/>
+        </w:rPr>
+        <w:t xml:space="preserve">advantage </w:t>
+      </w:r>
+      <w:r>
+        <w:rPr>
+          <w:rFonts w:ascii="굴림" w:eastAsia="굴림" w:hAnsi="굴림" w:cs="굴림"/>
+          <w:kern w:val="0"/>
+          <w:sz w:val="24"/>
+          <w:szCs w:val="24"/>
+        </w:rPr>
+        <w:t>for me.</w:t>
+      </w:r>
+    </w:p>
+    <w:p>
+      <w:pPr>
+        <w:widowControl/>
+        <w:wordWrap/>
+        <w:autoSpaceDE/>
+        <w:autoSpaceDN/>
+        <w:spacing w:before="100" w:beforeAutospacing="1" w:after="100" w:afterAutospacing="1" w:line="240" w:lineRule="auto"/>
+        <w:jc w:val="left"/>
+        <w:rPr>
+          <w:rFonts w:ascii="굴림" w:eastAsia="굴림" w:hAnsi="굴림" w:cs="굴림"/>
+          <w:kern w:val="0"/>
+          <w:sz w:val="24"/>
+          <w:szCs w:val="24"/>
+        </w:rPr>
+      </w:pPr>
+      <w:r>
+        <w:rPr>
+          <w:rFonts w:ascii="굴림" w:eastAsia="굴림" w:hAnsi="굴림" w:cs="굴림"/>
+          <w:kern w:val="0"/>
+          <w:sz w:val="24"/>
+          <w:szCs w:val="24"/>
+        </w:rPr>
+        <w:t>And another reason is the cozy vibe of the theater. It has these super comfy red chairs and an amazing surround sound system that makes the whole experience so immersive. It feels like I’m right in the middle of the action, which makes watching movies even more enjoyable.</w:t>
+      </w:r>
+    </w:p>
+    <w:p>
+      <w:pPr>
+        <w:widowControl/>
+        <w:wordWrap/>
+        <w:autoSpaceDE/>
+        <w:autoSpaceDN/>
+        <w:spacing w:before="100" w:beforeAutospacing="1" w:after="100" w:afterAutospacing="1" w:line="240" w:lineRule="auto"/>
+        <w:jc w:val="left"/>
+        <w:rPr>
+          <w:rFonts w:ascii="굴림" w:eastAsia="굴림" w:hAnsi="굴림" w:cs="굴림"/>
+          <w:kern w:val="0"/>
+          <w:sz w:val="24"/>
+          <w:szCs w:val="24"/>
+        </w:rPr>
+      </w:pPr>
+      <w:r>
+        <w:rPr>
+          <w:rFonts w:ascii="굴림" w:eastAsia="굴림" w:hAnsi="굴림" w:cs="굴림"/>
+          <w:kern w:val="0"/>
+          <w:sz w:val="24"/>
+          <w:szCs w:val="24"/>
+        </w:rPr>
+        <w:t>Anyway, that’s why I adore this place—it’s close, it’s convenient, and it makes every movie I watch so much better. So yeah, that’s pretty much my favorite spot for movies.</w:t>
+      </w:r>
+    </w:p>
+    <w:p>
+      <w:pPr>
+        <w:pStyle w:val="a3"/>
+        <w:rPr>
+          <w:rFonts w:eastAsia="맑은 고딕" w:hAnsi="맑은 고딕" w:hint="eastAsia"/>
+          <w:b/>
+          <w:bCs/>
+          <w:sz w:val="24"/>
+          <w:szCs w:val="24"/>
+        </w:rPr>
+      </w:pPr>
+    </w:p>
+    <w:p>
+      <w:pPr>
+        <w:pStyle w:val="a3"/>
+        <w:rPr>
+          <w:rFonts w:eastAsia="맑은 고딕" w:hAnsi="맑은 고딕"/>
+          <w:b/>
+          <w:bCs/>
+          <w:sz w:val="24"/>
+          <w:szCs w:val="24"/>
+        </w:rPr>
+      </w:pPr>
     </w:p>
     <w:p>
       <w:pPr>
         <w:spacing w:line="240" w:lineRule="auto"/>
         <w:rPr>
-          <w:rFonts w:hint="eastAsia"/>
-        </w:rPr>
-      </w:pPr>
-      <w:r>
-        <w:t xml:space="preserve">You’ll often find small items I’ve picked up to decorate the space. For instance, I’ve got this warm yellow light that makes the whole room feel so relaxing. And there’s my computer setup with two monitors—it’s </w:t>
-      </w:r>
-      <w:r>
-        <w:rPr>
-          <w:rFonts w:hint="eastAsia"/>
-        </w:rPr>
-        <w:t xml:space="preserve">when </w:t>
-      </w:r>
-      <w:r>
-        <w:t xml:space="preserve">I work, but </w:t>
-      </w:r>
-      <w:proofErr w:type="gramStart"/>
-      <w:r>
-        <w:t xml:space="preserve">also </w:t>
-      </w:r>
-      <w:r>
-        <w:t xml:space="preserve"> game</w:t>
-      </w:r>
-      <w:proofErr w:type="gramEnd"/>
-      <w:r>
-        <w:t xml:space="preserve"> when I need</w:t>
-      </w:r>
-      <w:r>
-        <w:rPr>
-          <w:rFonts w:hint="eastAsia"/>
-        </w:rPr>
-        <w:t xml:space="preserve">. </w:t>
-      </w:r>
-    </w:p>
-    <w:p>
-      <w:pPr>
-        <w:spacing w:line="240" w:lineRule="auto"/>
-        <w:rPr>
-          <w:rFonts w:hint="eastAsia"/>
-        </w:rPr>
-      </w:pPr>
-      <w:r>
-        <w:t xml:space="preserve">And another aspect I love is my living area. I have this two-seater </w:t>
-      </w:r>
-      <w:proofErr w:type="gramStart"/>
-      <w:r>
-        <w:t xml:space="preserve">couch </w:t>
-      </w:r>
-      <w:r>
-        <w:rPr>
-          <w:rFonts w:hint="eastAsia"/>
-        </w:rPr>
-        <w:t>.</w:t>
-      </w:r>
-      <w:proofErr w:type="gramEnd"/>
-    </w:p>
-    <w:p>
-      <w:pPr>
-        <w:spacing w:line="240" w:lineRule="auto"/>
-        <w:rPr>
-          <w:rFonts w:hint="eastAsia"/>
-        </w:rPr>
-      </w:pPr>
-      <w:proofErr w:type="gramStart"/>
-      <w:r>
-        <w:rPr>
-          <w:rFonts w:hint="eastAsia"/>
-        </w:rPr>
-        <w:t>i</w:t>
-      </w:r>
-      <w:r>
-        <w:t>t’s</w:t>
-      </w:r>
-      <w:proofErr w:type="gramEnd"/>
-      <w:r>
-        <w:t xml:space="preserve"> nice and all, but honestly, I’m debating whether to get rid of it. </w:t>
-      </w:r>
-    </w:p>
-    <w:p>
-      <w:pPr>
-        <w:spacing w:line="240" w:lineRule="auto"/>
-        <w:rPr>
-          <w:rFonts w:hint="eastAsia"/>
-        </w:rPr>
-      </w:pPr>
-      <w:r>
-        <w:t>It’s a bit bulky compared to the rest of my space, and I think I could use that room for something more functional.</w:t>
-      </w:r>
-    </w:p>
-    <w:p>
-      <w:pPr>
-        <w:spacing w:line="240" w:lineRule="auto"/>
-        <w:rPr>
-          <w:rFonts w:hint="eastAsia"/>
-        </w:rPr>
-      </w:pPr>
-      <w:r>
-        <w:rPr>
-          <w:rFonts w:hint="eastAsia"/>
-        </w:rPr>
-        <w:t xml:space="preserve">3. </w:t>
-      </w:r>
-      <w:r>
-        <w:t>Overall, I just really enjoy my apartment. Sure, I might move someday and take all the stuff I love with me, but for now, it’s my happy place, and I wouldn’t trade it for anything.</w:t>
-      </w:r>
-    </w:p>
-    <w:p>
-      <w:pPr>
-        <w:spacing w:line="240" w:lineRule="auto"/>
-        <w:rPr>
-          <w:rFonts w:hint="eastAsia"/>
-        </w:rPr>
-      </w:pPr>
-    </w:p>
-    <w:p>
-      <w:pPr>
-        <w:pStyle w:val="a3"/>
-        <w:rPr>
-          <w:b/>
-        </w:rPr>
-      </w:pPr>
-      <w:r>
-        <w:rPr>
-          <w:rFonts w:eastAsia="맑은 고딕"/>
-          <w:b/>
-          <w:sz w:val="24"/>
-          <w:szCs w:val="24"/>
-        </w:rPr>
-        <w:lastRenderedPageBreak/>
-        <w:t>I'd like to know about the place where you live. Do you live in an apartment or a house? What does it look like? What can you see through your windows? Describe your home in as much detail as possible.</w:t>
-      </w:r>
-    </w:p>
-    <w:p>
-      <w:pPr>
-        <w:pStyle w:val="a5"/>
-        <w:rPr>
-          <w:rFonts w:hint="eastAsia"/>
-        </w:rPr>
-      </w:pPr>
-      <w:r>
-        <w:rPr>
-          <w:rFonts w:hint="eastAsia"/>
-        </w:rPr>
-        <w:t xml:space="preserve">1. </w:t>
-      </w:r>
-      <w:r>
-        <w:t xml:space="preserve">Alright, let me tell you about my place. I live in a studio apartment, which is super common here in Korea, especially in big cities like Seoul, </w:t>
-      </w:r>
-      <w:r>
-        <w:rPr>
-          <w:rFonts w:hint="eastAsia"/>
-        </w:rPr>
-        <w:t xml:space="preserve">you know </w:t>
-      </w:r>
-      <w:proofErr w:type="gramStart"/>
-      <w:r>
-        <w:t>it’s</w:t>
-      </w:r>
-      <w:proofErr w:type="gramEnd"/>
-      <w:r>
-        <w:t xml:space="preserve"> crazy cramped here.</w:t>
-      </w:r>
-    </w:p>
-    <w:p>
-      <w:pPr>
-        <w:pStyle w:val="a5"/>
-      </w:pPr>
-      <w:r>
-        <w:t xml:space="preserve"> It’s just one cozy room, but honestly, I adore it because I’ve put a lot of effort into making it my personal sanctuary.</w:t>
-      </w:r>
-    </w:p>
-    <w:p>
-      <w:pPr>
-        <w:pStyle w:val="a5"/>
-        <w:rPr>
-          <w:rFonts w:hint="eastAsia"/>
-        </w:rPr>
-      </w:pPr>
-      <w:r>
-        <w:rPr>
-          <w:rFonts w:hint="eastAsia"/>
-        </w:rPr>
-        <w:t xml:space="preserve">2. </w:t>
-      </w:r>
-      <w:r>
-        <w:t>For one, I’ve added little touches to make it both functional and enjoyable. For instance, I’ve got a warm yellow light that creates such a relaxing vibe, especially after a long day.</w:t>
-      </w:r>
-    </w:p>
-    <w:p>
-      <w:pPr>
-        <w:pStyle w:val="a5"/>
-      </w:pPr>
-      <w:r>
-        <w:t xml:space="preserve"> You’ll also notice my computer setup with two monitors—it’s my go-to spot for both work and gaming. Relatively speaking, my studio isn’t big, but I feel it’s the perfect size for me right now.</w:t>
-      </w:r>
-    </w:p>
-    <w:p>
-      <w:pPr>
-        <w:pStyle w:val="a5"/>
-        <w:rPr>
-          <w:rFonts w:hint="eastAsia"/>
-        </w:rPr>
-      </w:pPr>
-      <w:r>
-        <w:t xml:space="preserve">And another aspect is the view through my window. I live in </w:t>
-      </w:r>
-      <w:proofErr w:type="spellStart"/>
-      <w:r>
-        <w:t>Yeongdeungpo</w:t>
-      </w:r>
-      <w:proofErr w:type="spellEnd"/>
-      <w:r>
-        <w:t>, right in the heart of Seoul, so when you look outside, you’ll see tall buildings—almost like a mini New York. It’s super convenient living here, but at the same time, it can get pretty noisy, especially at night.</w:t>
-      </w:r>
-    </w:p>
-    <w:p>
-      <w:pPr>
-        <w:pStyle w:val="a5"/>
-      </w:pPr>
-      <w:r>
-        <w:t xml:space="preserve"> I </w:t>
-      </w:r>
-      <w:r>
-        <w:rPr>
-          <w:rFonts w:hint="eastAsia"/>
-        </w:rPr>
-        <w:t>find</w:t>
-      </w:r>
-      <w:r>
-        <w:t xml:space="preserve"> that bedrooms should be peaceful, but for now, I’m okay with it because I’ve designed my space exactly how I want it.</w:t>
-      </w:r>
-    </w:p>
-    <w:p>
-      <w:pPr>
-        <w:pStyle w:val="a5"/>
-      </w:pPr>
-      <w:r>
-        <w:rPr>
-          <w:rFonts w:hint="eastAsia"/>
-        </w:rPr>
-        <w:t xml:space="preserve">3. </w:t>
-      </w:r>
-      <w:r>
-        <w:t xml:space="preserve">Anyway, this is why I find my apartment so enjoyable. It’s not just a place to sleep—it’s where I work, relax, and feel completely at home. So yeah, that’s pretty much where I live! </w:t>
-      </w:r>
-    </w:p>
-    <w:p>
-      <w:pPr>
-        <w:spacing w:line="240" w:lineRule="auto"/>
-        <w:rPr>
-          <w:rFonts w:hint="eastAsia"/>
-        </w:rPr>
-      </w:pPr>
-    </w:p>
-    <w:p>
-      <w:pPr>
-        <w:spacing w:line="240" w:lineRule="auto"/>
-        <w:rPr>
-          <w:rFonts w:hint="eastAsia"/>
-          <w:b/>
-        </w:rPr>
-      </w:pPr>
-      <w:r>
-        <w:rPr>
-          <w:rFonts w:hint="eastAsia"/>
-          <w:b/>
+          <w:b/>
+          <w:sz w:val="22"/>
+        </w:rPr>
+      </w:pPr>
+      <w:r>
+        <w:rPr>
+          <w:rFonts w:hint="eastAsia"/>
+          <w:b/>
+          <w:sz w:val="22"/>
         </w:rPr>
         <w:t>습관</w:t>
       </w:r>
-    </w:p>
-    <w:p>
-      <w:pPr>
-        <w:pStyle w:val="a3"/>
-        <w:rPr>
-          <w:b/>
-        </w:rPr>
-      </w:pPr>
-      <w:r>
-        <w:rPr>
-          <w:rFonts w:eastAsia="맑은 고딕"/>
-          <w:b/>
-          <w:sz w:val="24"/>
-          <w:szCs w:val="24"/>
-        </w:rPr>
-        <w:t>What activities do you usually do when you are at home? What things do you do during the weekdays and on weekends? Tell me about your normal routine at home in detail.</w:t>
-      </w:r>
-    </w:p>
-    <w:p>
-      <w:pPr>
-        <w:spacing w:line="240" w:lineRule="auto"/>
-        <w:rPr>
-          <w:rFonts w:hint="eastAsia"/>
-        </w:rPr>
-      </w:pPr>
-      <w:r>
-        <w:rPr>
-          <w:rFonts w:hint="eastAsia"/>
-        </w:rPr>
-        <w:t>1.</w:t>
-      </w:r>
-      <w:r>
-        <w:rPr>
-          <w:rFonts w:hint="eastAsia"/>
-        </w:rPr>
-        <w:t xml:space="preserve"> </w:t>
-      </w:r>
-      <w:r>
-        <w:t xml:space="preserve">Honestly, I find that I tend to spend most of my time on my computer because, you know, it’s pretty much my go-to for everything. </w:t>
-      </w:r>
-      <w:r>
-        <w:rPr>
-          <w:b/>
-        </w:rPr>
-        <w:t xml:space="preserve">Whenever </w:t>
-      </w:r>
-      <w:r>
-        <w:t>I need to work, I’m on my computer. And when I’m relaxing, I usually end up gaming or watching something. It’s like my all-in-one spot.</w:t>
-      </w:r>
-    </w:p>
-    <w:p>
-      <w:pPr>
-        <w:spacing w:line="240" w:lineRule="auto"/>
-        <w:rPr>
-          <w:rFonts w:hint="eastAsia"/>
-        </w:rPr>
-      </w:pPr>
-      <w:r>
-        <w:rPr>
-          <w:rFonts w:hint="eastAsia"/>
-        </w:rPr>
-        <w:lastRenderedPageBreak/>
-        <w:t>2.</w:t>
-      </w:r>
-      <w:r>
-        <w:t xml:space="preserve"> </w:t>
-      </w:r>
-      <w:r>
-        <w:t>Back in the days</w:t>
-      </w:r>
-      <w:r>
-        <w:t>, it was totally different. I didn’t even use a computer for work. I’d spend most of my time hanging out with friends outside</w:t>
-      </w:r>
-      <w:proofErr w:type="gramStart"/>
-      <w:r>
-        <w:t>, ,</w:t>
-      </w:r>
-      <w:proofErr w:type="gramEnd"/>
-      <w:r>
-        <w:t xml:space="preserve"> I’d just chill—no gaming, no work, nothing like that. I didn’t even have a computer back then! But now, since my job is computer-related, I’m pretty much glued to my desk whether I’m working or just </w:t>
-      </w:r>
-      <w:r>
-        <w:rPr>
-          <w:rFonts w:hint="eastAsia"/>
-        </w:rPr>
-        <w:t>relaxing</w:t>
-      </w:r>
-      <w:r>
-        <w:t>.</w:t>
-      </w:r>
-    </w:p>
-    <w:p>
-      <w:pPr>
-        <w:spacing w:line="240" w:lineRule="auto"/>
-      </w:pPr>
-      <w:r>
-        <w:rPr>
-          <w:rFonts w:hint="eastAsia"/>
-        </w:rPr>
-        <w:t>3.</w:t>
-      </w:r>
-      <w:r>
-        <w:t xml:space="preserve"> </w:t>
-      </w:r>
-      <w:r>
-        <w:t xml:space="preserve">Relatively speaking, I spend way more time at home now than I used to. I actually enjoy staying in, but on weekends, I’ll probably head out to a café with my </w:t>
-      </w:r>
-      <w:proofErr w:type="spellStart"/>
-      <w:r>
-        <w:t>girl</w:t>
-      </w:r>
-      <w:r>
-        <w:rPr>
-          <w:rFonts w:hint="eastAsia"/>
-        </w:rPr>
-        <w:t xml:space="preserve"> </w:t>
-      </w:r>
-      <w:r>
-        <w:t>friend</w:t>
-      </w:r>
-      <w:proofErr w:type="spellEnd"/>
-      <w:r>
-        <w:t xml:space="preserve"> for a little date. It’s like my one exc</w:t>
-      </w:r>
-      <w:r>
-        <w:t>eption to my stay-at-home vibe.</w:t>
-      </w:r>
-    </w:p>
-    <w:p>
-      <w:pPr>
-        <w:spacing w:line="240" w:lineRule="auto"/>
-        <w:rPr>
-          <w:rFonts w:hint="eastAsia"/>
-        </w:rPr>
-      </w:pPr>
-      <w:r>
-        <w:t>So yeah, that’s pretty much what I do at home these days</w:t>
-      </w:r>
-    </w:p>
-    <w:p>
-      <w:pPr>
-        <w:spacing w:line="240" w:lineRule="auto"/>
-        <w:rPr>
-          <w:rFonts w:hint="eastAsia"/>
-        </w:rPr>
-      </w:pPr>
-    </w:p>
-    <w:p>
-      <w:pPr>
-        <w:spacing w:line="240" w:lineRule="auto"/>
-      </w:pPr>
     </w:p>
     <w:sectPr>
       <w:pgSz w:w="11906" w:h="16838"/>
@@ -1069,8 +1268,8 @@
     <w:semiHidden/>
     <w:unhideWhenUsed/>
   </w:style>
-  <w:style w:type="paragraph" w:customStyle="1" w:styleId="heading2">
-    <w:name w:val="heading 2"/>
+  <w:style w:type="paragraph" w:customStyle="1" w:styleId="21">
+    <w:name w:val="제목 21"/>
     <w:basedOn w:val="a"/>
     <w:rsid w:val="00597B5A"/>
     <w:pPr>
@@ -1331,8 +1530,8 @@
     <w:semiHidden/>
     <w:unhideWhenUsed/>
   </w:style>
-  <w:style w:type="paragraph" w:customStyle="1" w:styleId="heading2">
-    <w:name w:val="heading 2"/>
+  <w:style w:type="paragraph" w:customStyle="1" w:styleId="21">
+    <w:name w:val="제목 21"/>
     <w:basedOn w:val="a"/>
     <w:rsid w:val="00597B5A"/>
     <w:pPr>

--- a/OPIC STUDY/Opic 예상 문제 Script.docx
+++ b/OPIC STUDY/Opic 예상 문제 Script.docx
@@ -132,613 +132,98 @@
       </w:r>
       <w:proofErr w:type="spellEnd"/>
       <w:r>
-        <w:t xml:space="preserve"> 휴가, 국내여행, 해외여행)</w:t>
-      </w:r>
-    </w:p>
-    <w:p/>
-    <w:p>
-      <w:pPr>
-        <w:pStyle w:val="21"/>
-        <w:numPr>
-          <w:ilvl w:val="1"/>
-          <w:numId w:val="1"/>
-        </w:numPr>
-      </w:pPr>
-      <w:r>
-        <w:rPr>
-          <w:rFonts w:eastAsia="맑은 고딕" w:hAnsi="맑은 고딕" w:hint="eastAsia"/>
-        </w:rPr>
-        <w:t>집</w:t>
-      </w:r>
-      <w:r>
-        <w:rPr>
-          <w:rFonts w:eastAsia="맑은 고딕"/>
-        </w:rPr>
-        <w:t xml:space="preserve">, </w:t>
-      </w:r>
-      <w:r>
-        <w:rPr>
-          <w:rFonts w:eastAsia="맑은 고딕" w:hAnsi="맑은 고딕" w:hint="eastAsia"/>
-        </w:rPr>
-        <w:t xml:space="preserve">사는 곳 </w:t>
-      </w:r>
-      <w:r>
-        <w:rPr>
-          <w:rFonts w:eastAsia="맑은 고딕"/>
-        </w:rPr>
-        <w:t>House</w:t>
-      </w:r>
-    </w:p>
-    <w:p>
-      <w:pPr>
-        <w:pStyle w:val="a3"/>
-      </w:pPr>
-      <w:r>
-        <w:rPr>
-          <w:rFonts w:eastAsia="맑은 고딕" w:hAnsi="맑은 고딕" w:hint="eastAsia"/>
-          <w:b/>
-          <w:bCs/>
-          <w:sz w:val="24"/>
-          <w:szCs w:val="24"/>
-        </w:rPr>
-        <w:t>묘사</w:t>
-      </w:r>
-    </w:p>
-    <w:p>
-      <w:pPr>
-        <w:pStyle w:val="a3"/>
-        <w:spacing w:line="240" w:lineRule="auto"/>
-        <w:rPr>
-          <w:b/>
-        </w:rPr>
-      </w:pPr>
-      <w:r>
-        <w:rPr>
-          <w:rFonts w:eastAsia="맑은 고딕"/>
-          <w:b/>
-          <w:sz w:val="24"/>
-          <w:szCs w:val="24"/>
-        </w:rPr>
-        <w:t>You indicated that you live in an apartment. Please describe your house to me. What does it look like? How many rooms does it have? Tell me in detail.</w:t>
-      </w:r>
-    </w:p>
-    <w:p>
-      <w:pPr>
-        <w:spacing w:line="240" w:lineRule="auto"/>
-      </w:pPr>
-    </w:p>
-    <w:p>
-      <w:pPr>
-        <w:spacing w:line="240" w:lineRule="auto"/>
-      </w:pPr>
-      <w:r>
-        <w:rPr>
-          <w:rFonts w:hint="eastAsia"/>
-        </w:rPr>
-        <w:t xml:space="preserve">1. </w:t>
-      </w:r>
-      <w:r>
-        <w:t xml:space="preserve">Alright, let me tell you about my place. I live in a studio apartment, which is super common here in Korea </w:t>
-      </w:r>
-      <w:r>
-        <w:rPr>
-          <w:rFonts w:hint="eastAsia"/>
-        </w:rPr>
-        <w:t xml:space="preserve">/ </w:t>
-      </w:r>
-      <w:r>
-        <w:t>since space can be pretty tight throughout the country.</w:t>
-      </w:r>
-    </w:p>
-    <w:p>
-      <w:pPr>
-        <w:spacing w:line="240" w:lineRule="auto"/>
-      </w:pPr>
-      <w:r>
-        <w:t xml:space="preserve"> It’s just one cozy room, but I’ve made it my own, and</w:t>
-      </w:r>
-      <w:r>
-        <w:rPr>
-          <w:rFonts w:hint="eastAsia"/>
-        </w:rPr>
-        <w:t xml:space="preserve"> </w:t>
-      </w:r>
-      <w:proofErr w:type="gramStart"/>
-      <w:r>
-        <w:rPr>
-          <w:rFonts w:hint="eastAsia"/>
-        </w:rPr>
-        <w:t xml:space="preserve">/ </w:t>
-      </w:r>
-      <w:r>
-        <w:t xml:space="preserve"> honestly</w:t>
-      </w:r>
-      <w:proofErr w:type="gramEnd"/>
-      <w:r>
-        <w:t>, I adore it.</w:t>
-      </w:r>
-    </w:p>
-    <w:p>
-      <w:pPr>
-        <w:spacing w:line="240" w:lineRule="auto"/>
-      </w:pPr>
-      <w:r>
-        <w:rPr>
-          <w:rFonts w:hint="eastAsia"/>
-        </w:rPr>
-        <w:t xml:space="preserve">2. </w:t>
-      </w:r>
-      <w:r>
-        <w:t>For one, I’ve put a lot of effort into making it comfortable</w:t>
-      </w:r>
-      <w:r>
-        <w:rPr>
-          <w:rFonts w:hint="eastAsia"/>
-        </w:rPr>
-        <w:t xml:space="preserve"> /</w:t>
-      </w:r>
-      <w:r>
-        <w:t xml:space="preserve"> because I work from home most of the time. </w:t>
-      </w:r>
-    </w:p>
-    <w:p>
-      <w:pPr>
-        <w:spacing w:line="240" w:lineRule="auto"/>
-      </w:pPr>
-      <w:r>
-        <w:t xml:space="preserve">You’ll often find small items I’ve picked up to decorate the space. For instance, I’ve got this warm yellow light that makes the whole room feel so relaxing. And there’s my computer setup with two monitors—it’s </w:t>
-      </w:r>
-      <w:r>
-        <w:rPr>
-          <w:rFonts w:hint="eastAsia"/>
-        </w:rPr>
-        <w:t xml:space="preserve">when </w:t>
-      </w:r>
-      <w:r>
-        <w:t xml:space="preserve">I work, but </w:t>
-      </w:r>
-      <w:proofErr w:type="gramStart"/>
-      <w:r>
-        <w:t>also  game</w:t>
-      </w:r>
-      <w:proofErr w:type="gramEnd"/>
-      <w:r>
-        <w:t xml:space="preserve"> when I need</w:t>
-      </w:r>
-      <w:r>
-        <w:rPr>
-          <w:rFonts w:hint="eastAsia"/>
-        </w:rPr>
-        <w:t xml:space="preserve">. </w:t>
-      </w:r>
-    </w:p>
-    <w:p>
-      <w:pPr>
-        <w:spacing w:line="240" w:lineRule="auto"/>
-      </w:pPr>
-      <w:r>
-        <w:t xml:space="preserve">And another aspect I love is my living area. I have this two-seater </w:t>
-      </w:r>
-      <w:proofErr w:type="gramStart"/>
-      <w:r>
-        <w:t xml:space="preserve">couch </w:t>
-      </w:r>
-      <w:r>
-        <w:rPr>
-          <w:rFonts w:hint="eastAsia"/>
-        </w:rPr>
-        <w:t>.</w:t>
-      </w:r>
-      <w:proofErr w:type="gramEnd"/>
-    </w:p>
-    <w:p>
-      <w:pPr>
-        <w:spacing w:line="240" w:lineRule="auto"/>
-      </w:pPr>
-      <w:proofErr w:type="gramStart"/>
-      <w:r>
-        <w:rPr>
-          <w:rFonts w:hint="eastAsia"/>
-        </w:rPr>
-        <w:t>i</w:t>
-      </w:r>
-      <w:r>
-        <w:t>t’s</w:t>
-      </w:r>
-      <w:proofErr w:type="gramEnd"/>
-      <w:r>
-        <w:t xml:space="preserve"> nice and all, but honestly, I’m debating whether to get rid of it. </w:t>
-      </w:r>
-    </w:p>
-    <w:p>
-      <w:pPr>
-        <w:spacing w:line="240" w:lineRule="auto"/>
-      </w:pPr>
-      <w:r>
-        <w:t>It’s a bit bulky compared to the rest of my space, and I think I could use that room for something more functional.</w:t>
-      </w:r>
-    </w:p>
-    <w:p>
-      <w:pPr>
-        <w:spacing w:line="240" w:lineRule="auto"/>
-      </w:pPr>
-      <w:r>
-        <w:rPr>
-          <w:rFonts w:hint="eastAsia"/>
-        </w:rPr>
-        <w:t xml:space="preserve">3. </w:t>
-      </w:r>
-      <w:r>
-        <w:t>Overall, I just really enjoy my apartment. Sure, I might move someday and take all the stuff I love with me, but for now, it’s my happy place, and I wouldn’t trade it for anything.</w:t>
-      </w:r>
-    </w:p>
-    <w:p>
-      <w:pPr>
-        <w:spacing w:line="240" w:lineRule="auto"/>
-      </w:pPr>
-    </w:p>
-    <w:p>
-      <w:pPr>
-        <w:pStyle w:val="a3"/>
-        <w:rPr>
-          <w:b/>
-        </w:rPr>
-      </w:pPr>
-      <w:r>
-        <w:rPr>
-          <w:rFonts w:eastAsia="맑은 고딕"/>
-          <w:b/>
-          <w:sz w:val="24"/>
-          <w:szCs w:val="24"/>
-        </w:rPr>
-        <w:lastRenderedPageBreak/>
-        <w:t>I'd like to know about the place where you live. Do you live in an apartment or a house? What does it look like? What can you see through your windows? Describe your home in as much detail as possible.</w:t>
-      </w:r>
-    </w:p>
-    <w:p>
-      <w:pPr>
-        <w:pStyle w:val="a5"/>
-      </w:pPr>
-      <w:r>
-        <w:rPr>
-          <w:rFonts w:hint="eastAsia"/>
-        </w:rPr>
-        <w:t xml:space="preserve">1. </w:t>
-      </w:r>
-      <w:r>
-        <w:t xml:space="preserve">Alright, let me tell you about my place. I live in a studio apartment, which is super common here in Korea, especially in big cities like Seoul, </w:t>
-      </w:r>
-      <w:r>
-        <w:rPr>
-          <w:rFonts w:hint="eastAsia"/>
-        </w:rPr>
-        <w:t xml:space="preserve">you know </w:t>
-      </w:r>
-      <w:proofErr w:type="gramStart"/>
-      <w:r>
-        <w:t>it’s</w:t>
-      </w:r>
-      <w:proofErr w:type="gramEnd"/>
-      <w:r>
-        <w:t xml:space="preserve"> crazy cramped here.</w:t>
-      </w:r>
-    </w:p>
-    <w:p>
-      <w:pPr>
-        <w:pStyle w:val="a5"/>
-      </w:pPr>
-      <w:r>
-        <w:t xml:space="preserve"> It’s just one cozy room, but honestly, I adore it because I’ve put a lot of effort into making it my personal sanctuary.</w:t>
-      </w:r>
-    </w:p>
-    <w:p>
-      <w:pPr>
-        <w:pStyle w:val="a5"/>
-      </w:pPr>
-      <w:r>
-        <w:rPr>
-          <w:rFonts w:hint="eastAsia"/>
-        </w:rPr>
-        <w:t xml:space="preserve">2. </w:t>
-      </w:r>
-      <w:r>
-        <w:t>For one, I’ve added little touches to make it both functional and enjoyable. For instance, I’ve got a warm yellow light that creates such a relaxing vibe, especially after a long day.</w:t>
-      </w:r>
-    </w:p>
-    <w:p>
-      <w:pPr>
-        <w:pStyle w:val="a5"/>
-      </w:pPr>
-      <w:r>
-        <w:t xml:space="preserve"> You’ll also notice my computer setup with two monitors—it’s my go-to spot for both work and gaming. Relatively speaking, my studio isn’t big, but I feel it’s the perfect size for me right now.</w:t>
-      </w:r>
-    </w:p>
-    <w:p>
-      <w:pPr>
-        <w:pStyle w:val="a5"/>
-      </w:pPr>
-      <w:r>
-        <w:t xml:space="preserve">And another aspect is the view through my window. I live in </w:t>
+        <w:t xml:space="preserve"> 휴가, 국내여행, 해외여</w:t>
+      </w:r>
+      <w:bookmarkStart w:id="0" w:name="_GoBack"/>
+      <w:bookmarkEnd w:id="0"/>
+      <w:r>
+        <w:t>행)</w:t>
+      </w:r>
+    </w:p>
+    <w:p>
+      <w:pPr>
+        <w:rPr>
+          <w:rFonts w:hint="eastAsia"/>
+        </w:rPr>
+      </w:pPr>
+      <w:r>
+        <w:t>I</w:t>
+      </w:r>
+      <w:r>
+        <w:rPr>
+          <w:rFonts w:hint="eastAsia"/>
+        </w:rPr>
+        <w:t xml:space="preserve">t seems like pretty straightforward but </w:t>
+      </w:r>
+    </w:p>
+    <w:p>
+      <w:pPr>
+        <w:rPr>
+          <w:rFonts w:hint="eastAsia"/>
+        </w:rPr>
+      </w:pPr>
+      <w:r>
+        <w:rPr>
+          <w:rFonts w:hint="eastAsia"/>
+        </w:rPr>
+        <w:t xml:space="preserve">주어 동사 one that ~~ </w:t>
+      </w:r>
+    </w:p>
+    <w:p>
+      <w:pPr>
+        <w:rPr>
+          <w:rFonts w:hint="eastAsia"/>
+        </w:rPr>
+      </w:pPr>
+      <w:r>
+        <w:t xml:space="preserve">Could </w:t>
+      </w:r>
+      <w:r>
+        <w:rPr>
+          <w:rFonts w:hint="eastAsia"/>
+        </w:rPr>
+        <w:t xml:space="preserve">have had </w:t>
+      </w:r>
+    </w:p>
+    <w:p>
+      <w:pPr>
+        <w:rPr>
+          <w:rFonts w:hint="eastAsia"/>
+        </w:rPr>
+      </w:pPr>
+      <w:r>
+        <w:t>I</w:t>
+      </w:r>
+      <w:r>
+        <w:rPr>
+          <w:rFonts w:hint="eastAsia"/>
+        </w:rPr>
+        <w:t xml:space="preserve"> thought를 </w:t>
       </w:r>
       <w:proofErr w:type="spellStart"/>
       <w:r>
-        <w:t>Yeongdeungpo</w:t>
+        <w:rPr>
+          <w:rFonts w:hint="eastAsia"/>
+        </w:rPr>
+        <w:t>많이씀</w:t>
       </w:r>
       <w:proofErr w:type="spellEnd"/>
-      <w:r>
-        <w:t>, right in the heart of Seoul, so when you look outside, you’ll see tall buildings—almost like a mini New York. It’s super convenient living here, but at the same time, it can get pretty noisy, especially at night.</w:t>
-      </w:r>
-    </w:p>
-    <w:p>
-      <w:pPr>
-        <w:pStyle w:val="a5"/>
-      </w:pPr>
-      <w:r>
-        <w:t xml:space="preserve"> I </w:t>
-      </w:r>
-      <w:r>
-        <w:rPr>
-          <w:rFonts w:hint="eastAsia"/>
-        </w:rPr>
-        <w:t>find</w:t>
-      </w:r>
-      <w:r>
-        <w:t xml:space="preserve"> that bedrooms should be peaceful, but for now, I’m okay with it because I’ve designed my space exactly how I want it.</w:t>
-      </w:r>
-    </w:p>
-    <w:p>
-      <w:pPr>
-        <w:pStyle w:val="a5"/>
-      </w:pPr>
-      <w:r>
-        <w:rPr>
-          <w:rFonts w:hint="eastAsia"/>
-        </w:rPr>
-        <w:t xml:space="preserve">3. </w:t>
-      </w:r>
-      <w:r>
-        <w:t xml:space="preserve">Anyway, this is why I find my apartment so enjoyable. It’s not just a place to sleep—it’s where I work, relax, and feel completely at home. So yeah, that’s pretty much where I live! </w:t>
-      </w:r>
-    </w:p>
-    <w:p>
-      <w:pPr>
-        <w:spacing w:line="240" w:lineRule="auto"/>
-      </w:pPr>
-    </w:p>
-    <w:p>
-      <w:pPr>
-        <w:spacing w:line="240" w:lineRule="auto"/>
-        <w:rPr>
-          <w:b/>
-        </w:rPr>
-      </w:pPr>
-      <w:r>
-        <w:rPr>
-          <w:rFonts w:hint="eastAsia"/>
-          <w:b/>
-        </w:rPr>
-        <w:t>습관</w:t>
-      </w:r>
-    </w:p>
-    <w:p>
-      <w:pPr>
-        <w:pStyle w:val="a3"/>
-        <w:rPr>
-          <w:b/>
-        </w:rPr>
-      </w:pPr>
-      <w:r>
-        <w:rPr>
-          <w:rFonts w:eastAsia="맑은 고딕"/>
-          <w:b/>
-          <w:sz w:val="24"/>
-          <w:szCs w:val="24"/>
-        </w:rPr>
-        <w:t>What activities do you usually do when you are at home? What things do you do during the weekdays and on weekends? Tell me about your normal routine at home in detail.</w:t>
-      </w:r>
-    </w:p>
-    <w:p>
-      <w:pPr>
-        <w:spacing w:line="240" w:lineRule="auto"/>
-      </w:pPr>
-      <w:r>
-        <w:rPr>
-          <w:rFonts w:hint="eastAsia"/>
-        </w:rPr>
-        <w:t>1.</w:t>
-      </w:r>
-      <w:r>
-        <w:rPr>
-          <w:rFonts w:hint="eastAsia"/>
-        </w:rPr>
-        <w:t xml:space="preserve"> </w:t>
-      </w:r>
-      <w:r>
-        <w:t xml:space="preserve">Honestly, I find that I tend to spend most of my time on my computer because, you know, it’s pretty much my go-to for everything. </w:t>
-      </w:r>
-      <w:r>
-        <w:rPr>
-          <w:b/>
-        </w:rPr>
-        <w:t xml:space="preserve">Whenever </w:t>
-      </w:r>
-      <w:r>
-        <w:t>I need to work, I’m on my computer. And when I’m relaxing, I usually end up gaming or watching something. It’s like my all-in-one spot.</w:t>
-      </w:r>
-    </w:p>
-    <w:p>
-      <w:pPr>
-        <w:spacing w:line="240" w:lineRule="auto"/>
-      </w:pPr>
-      <w:r>
-        <w:rPr>
-          <w:rFonts w:hint="eastAsia"/>
-        </w:rPr>
-        <w:lastRenderedPageBreak/>
-        <w:t>2.</w:t>
-      </w:r>
-      <w:r>
-        <w:t xml:space="preserve"> </w:t>
-      </w:r>
-      <w:r>
-        <w:t>Back in the days</w:t>
-      </w:r>
-      <w:r>
-        <w:t>, it was totally different. I didn’t even use a computer for work. I’d spend most of my time hanging out with friends outside</w:t>
-      </w:r>
-      <w:proofErr w:type="gramStart"/>
-      <w:r>
-        <w:t>, ,</w:t>
-      </w:r>
-      <w:proofErr w:type="gramEnd"/>
-      <w:r>
-        <w:t xml:space="preserve"> I’d just chill—no gaming, no work, nothing like that. I didn’t even have a computer back then! But now, since my job is computer-related, I’m pretty much glued to my desk whether I’m working or just </w:t>
-      </w:r>
-      <w:r>
-        <w:rPr>
-          <w:rFonts w:hint="eastAsia"/>
-        </w:rPr>
-        <w:t>relaxing</w:t>
-      </w:r>
-      <w:r>
-        <w:t>.</w:t>
-      </w:r>
-    </w:p>
-    <w:p>
-      <w:pPr>
-        <w:spacing w:line="240" w:lineRule="auto"/>
-      </w:pPr>
-      <w:r>
-        <w:rPr>
-          <w:rFonts w:hint="eastAsia"/>
-        </w:rPr>
-        <w:t>3.</w:t>
-      </w:r>
-      <w:r>
-        <w:t xml:space="preserve"> </w:t>
-      </w:r>
-      <w:r>
-        <w:t xml:space="preserve">Relatively speaking, I spend way more time at home now than I used to. I actually enjoy staying in, but on weekends, I’ll probably head out to a café with my </w:t>
-      </w:r>
-      <w:proofErr w:type="spellStart"/>
-      <w:r>
-        <w:t>girl</w:t>
-      </w:r>
-      <w:r>
-        <w:rPr>
-          <w:rFonts w:hint="eastAsia"/>
-        </w:rPr>
-        <w:t xml:space="preserve"> </w:t>
-      </w:r>
-      <w:r>
-        <w:t>friend</w:t>
-      </w:r>
-      <w:proofErr w:type="spellEnd"/>
-      <w:r>
-        <w:t xml:space="preserve"> for a little date. It’s like my one exception to my stay-at-home vibe.</w:t>
-      </w:r>
-    </w:p>
-    <w:p>
-      <w:pPr>
-        <w:spacing w:line="240" w:lineRule="auto"/>
-      </w:pPr>
-      <w:r>
-        <w:t>So yeah, that’s pretty much what I do at home these days</w:t>
-      </w:r>
-    </w:p>
-    <w:p>
-      <w:pPr>
-        <w:spacing w:line="240" w:lineRule="auto"/>
-      </w:pPr>
-    </w:p>
-    <w:p>
-      <w:pPr>
-        <w:pStyle w:val="21"/>
-        <w:numPr>
-          <w:ilvl w:val="1"/>
-          <w:numId w:val="1"/>
-        </w:numPr>
-      </w:pPr>
-      <w:r>
-        <w:rPr>
-          <w:rFonts w:eastAsia="맑은 고딕" w:hAnsi="맑은 고딕" w:hint="eastAsia"/>
-        </w:rPr>
-        <w:t>영화보기</w:t>
-      </w:r>
-    </w:p>
-    <w:p>
-      <w:pPr>
-        <w:pStyle w:val="a3"/>
-        <w:rPr>
-          <w:rFonts w:eastAsia="맑은 고딕" w:hAnsi="맑은 고딕" w:hint="eastAsia"/>
-          <w:b/>
-          <w:bCs/>
-          <w:sz w:val="24"/>
-          <w:szCs w:val="24"/>
-        </w:rPr>
-      </w:pPr>
-      <w:r>
-        <w:rPr>
-          <w:rFonts w:eastAsia="맑은 고딕" w:hAnsi="맑은 고딕" w:hint="eastAsia"/>
-          <w:b/>
-          <w:bCs/>
-          <w:sz w:val="24"/>
-          <w:szCs w:val="24"/>
-        </w:rPr>
-        <w:t>묘사</w:t>
-      </w:r>
-    </w:p>
-    <w:p>
-      <w:pPr>
-        <w:spacing w:after="160" w:line="256" w:lineRule="auto"/>
-        <w:textAlignment w:val="baseline"/>
-        <w:rPr>
-          <w:rFonts w:ascii="맑은 고딕" w:eastAsia="굴림" w:hAnsi="굴림" w:cs="굴림"/>
-          <w:color w:val="000000"/>
-          <w:szCs w:val="20"/>
-        </w:rPr>
-      </w:pPr>
-      <w:r>
-        <w:rPr>
-          <w:rFonts w:ascii="맑은 고딕" w:eastAsia="맑은 고딕" w:hAnsi="굴림" w:cs="굴림"/>
-          <w:color w:val="000000"/>
-          <w:sz w:val="24"/>
-          <w:szCs w:val="24"/>
-        </w:rPr>
-        <w:t xml:space="preserve">You indicated in the survey that you enjoy going to the movies. Which theater or </w:t>
-      </w:r>
-      <w:proofErr w:type="gramStart"/>
-      <w:r>
-        <w:rPr>
-          <w:rFonts w:ascii="맑은 고딕" w:eastAsia="맑은 고딕" w:hAnsi="굴림" w:cs="굴림"/>
-          <w:color w:val="000000"/>
-          <w:sz w:val="24"/>
-          <w:szCs w:val="24"/>
-        </w:rPr>
-        <w:t>auditorium do</w:t>
-      </w:r>
-      <w:proofErr w:type="gramEnd"/>
-      <w:r>
-        <w:rPr>
-          <w:rFonts w:ascii="맑은 고딕" w:eastAsia="맑은 고딕" w:hAnsi="굴림" w:cs="굴림"/>
-          <w:color w:val="000000"/>
-          <w:sz w:val="24"/>
-          <w:szCs w:val="24"/>
-        </w:rPr>
-        <w:t xml:space="preserve"> you like the most? Where is it? What does it look like? Why do you like that place? Tell me about the movie you watched at this venue</w:t>
-      </w:r>
-    </w:p>
-    <w:p>
-      <w:pPr>
-        <w:pStyle w:val="a3"/>
-        <w:rPr>
-          <w:rFonts w:eastAsia="맑은 고딕" w:hAnsi="맑은 고딕" w:hint="eastAsia"/>
-          <w:b/>
-          <w:bCs/>
-          <w:sz w:val="24"/>
-          <w:szCs w:val="24"/>
-        </w:rPr>
-      </w:pPr>
+    </w:p>
+    <w:p>
+      <w:pPr>
+        <w:rPr>
+          <w:rFonts w:hint="eastAsia"/>
+        </w:rPr>
+      </w:pPr>
+      <w:r>
+        <w:t>D</w:t>
+      </w:r>
+      <w:r>
+        <w:rPr>
+          <w:rFonts w:hint="eastAsia"/>
+        </w:rPr>
+        <w:t>ecent choice</w:t>
+      </w:r>
     </w:p>
     <w:p>
       <w:pPr>
@@ -749,51 +234,38 @@
         <w:spacing w:before="100" w:beforeAutospacing="1" w:after="100" w:afterAutospacing="1" w:line="240" w:lineRule="auto"/>
         <w:jc w:val="left"/>
         <w:rPr>
+          <w:rFonts w:ascii="굴림" w:eastAsia="굴림" w:hAnsi="굴림" w:cs="굴림" w:hint="eastAsia"/>
+          <w:kern w:val="0"/>
+          <w:sz w:val="24"/>
+          <w:szCs w:val="24"/>
+        </w:rPr>
+      </w:pPr>
+      <w:r>
+        <w:rPr>
           <w:rFonts w:ascii="굴림" w:eastAsia="굴림" w:hAnsi="굴림" w:cs="굴림"/>
           <w:kern w:val="0"/>
           <w:sz w:val="24"/>
           <w:szCs w:val="24"/>
         </w:rPr>
-      </w:pPr>
-      <w:r>
-        <w:rPr>
-          <w:rFonts w:ascii="굴림" w:eastAsia="굴림" w:hAnsi="굴림" w:cs="굴림"/>
+        <w:t>in perspective</w:t>
+      </w:r>
+      <w:r>
+        <w:rPr>
+          <w:rFonts w:ascii="굴림" w:eastAsia="굴림" w:hAnsi="굴림" w:cs="굴림" w:hint="eastAsia"/>
           <w:kern w:val="0"/>
           <w:sz w:val="24"/>
           <w:szCs w:val="24"/>
         </w:rPr>
-        <w:t xml:space="preserve">Alright, let me tell you about the movie </w:t>
-      </w:r>
-      <w:bookmarkStart w:id="0" w:name="_GoBack"/>
-      <w:bookmarkEnd w:id="0"/>
-      <w:r>
-        <w:rPr>
-          <w:rFonts w:ascii="굴림" w:eastAsia="굴림" w:hAnsi="굴림" w:cs="굴림"/>
+        <w:t xml:space="preserve"> </w:t>
+      </w:r>
+      <w:r>
+        <w:rPr>
+          <w:rFonts w:ascii="굴림" w:eastAsia="굴림" w:hAnsi="굴림" w:cs="굴림" w:hint="eastAsia"/>
           <w:kern w:val="0"/>
           <w:sz w:val="24"/>
           <w:szCs w:val="24"/>
         </w:rPr>
-        <w:t xml:space="preserve">theater I go to the most. I live right on one of the main streets in Seoul, so it’s super close—like, just a five-minute walk from my place. It’s called </w:t>
-      </w:r>
-      <w:proofErr w:type="spellStart"/>
-      <w:r>
-        <w:rPr>
-          <w:rFonts w:ascii="굴림" w:eastAsia="굴림" w:hAnsi="굴림" w:cs="굴림"/>
-          <w:kern w:val="0"/>
-          <w:sz w:val="24"/>
-          <w:szCs w:val="24"/>
-        </w:rPr>
-        <w:t>Lotte</w:t>
-      </w:r>
-      <w:proofErr w:type="spellEnd"/>
-      <w:r>
-        <w:rPr>
-          <w:rFonts w:ascii="굴림" w:eastAsia="굴림" w:hAnsi="굴림" w:cs="굴림"/>
-          <w:kern w:val="0"/>
-          <w:sz w:val="24"/>
-          <w:szCs w:val="24"/>
-        </w:rPr>
-        <w:t xml:space="preserve"> Cinema, which is a pretty famous theater chain here in Korea. You’ll find them almost everywhere throughout the country.</w:t>
+        <w:t>차분하게 생각, 바로보다</w:t>
       </w:r>
     </w:p>
     <w:p>
@@ -818,7 +290,7 @@
           <w:sz w:val="24"/>
           <w:szCs w:val="24"/>
         </w:rPr>
-        <w:t xml:space="preserve">For one, I love it because it’s never too crowded. I can watch a movie anytime I want, without having to plan ahead. If a new movie comes out, I’ll probably decide whether to watch it just five minutes before, and then I can just walk over. That kind of convenience is such a huge </w:t>
+        <w:t>I</w:t>
       </w:r>
       <w:r>
         <w:rPr>
@@ -827,17 +299,612 @@
           <w:sz w:val="24"/>
           <w:szCs w:val="24"/>
         </w:rPr>
-        <w:t xml:space="preserve">advantage </w:t>
-      </w:r>
-      <w:r>
-        <w:rPr>
-          <w:rFonts w:ascii="굴림" w:eastAsia="굴림" w:hAnsi="굴림" w:cs="굴림"/>
-          <w:kern w:val="0"/>
-          <w:sz w:val="24"/>
-          <w:szCs w:val="24"/>
-        </w:rPr>
-        <w:t>for me.</w:t>
-      </w:r>
+        <w:t xml:space="preserve"> am preoccupied with</w:t>
+      </w:r>
+    </w:p>
+    <w:p>
+      <w:pPr>
+        <w:pStyle w:val="21"/>
+        <w:numPr>
+          <w:ilvl w:val="1"/>
+          <w:numId w:val="1"/>
+        </w:numPr>
+      </w:pPr>
+      <w:r>
+        <w:rPr>
+          <w:rFonts w:eastAsia="맑은 고딕" w:hAnsi="맑은 고딕" w:hint="eastAsia"/>
+        </w:rPr>
+        <w:t>집</w:t>
+      </w:r>
+      <w:r>
+        <w:rPr>
+          <w:rFonts w:eastAsia="맑은 고딕"/>
+        </w:rPr>
+        <w:t xml:space="preserve">, </w:t>
+      </w:r>
+      <w:r>
+        <w:rPr>
+          <w:rFonts w:eastAsia="맑은 고딕" w:hAnsi="맑은 고딕" w:hint="eastAsia"/>
+        </w:rPr>
+        <w:t xml:space="preserve">사는 곳 </w:t>
+      </w:r>
+      <w:r>
+        <w:rPr>
+          <w:rFonts w:eastAsia="맑은 고딕"/>
+        </w:rPr>
+        <w:t>House</w:t>
+      </w:r>
+    </w:p>
+    <w:p>
+      <w:pPr>
+        <w:pStyle w:val="a3"/>
+      </w:pPr>
+      <w:r>
+        <w:rPr>
+          <w:rFonts w:eastAsia="맑은 고딕" w:hAnsi="맑은 고딕" w:hint="eastAsia"/>
+          <w:b/>
+          <w:bCs/>
+          <w:sz w:val="24"/>
+          <w:szCs w:val="24"/>
+        </w:rPr>
+        <w:t>묘사</w:t>
+      </w:r>
+    </w:p>
+    <w:p>
+      <w:pPr>
+        <w:pStyle w:val="a3"/>
+        <w:spacing w:line="240" w:lineRule="auto"/>
+        <w:rPr>
+          <w:b/>
+        </w:rPr>
+      </w:pPr>
+      <w:r>
+        <w:rPr>
+          <w:rFonts w:eastAsia="맑은 고딕"/>
+          <w:b/>
+          <w:sz w:val="24"/>
+          <w:szCs w:val="24"/>
+        </w:rPr>
+        <w:t>You indicated that you live in an apartment. Please describe your house to me. What does it look like? How many rooms does it have? Tell me in detail.</w:t>
+      </w:r>
+    </w:p>
+    <w:p>
+      <w:pPr>
+        <w:spacing w:line="240" w:lineRule="auto"/>
+      </w:pPr>
+    </w:p>
+    <w:p>
+      <w:pPr>
+        <w:spacing w:line="240" w:lineRule="auto"/>
+      </w:pPr>
+      <w:r>
+        <w:rPr>
+          <w:rFonts w:hint="eastAsia"/>
+        </w:rPr>
+        <w:t xml:space="preserve">1. </w:t>
+      </w:r>
+      <w:r>
+        <w:t xml:space="preserve">Alright, let me tell you about my place. I live in a studio apartment, which is super common here in Korea </w:t>
+      </w:r>
+      <w:r>
+        <w:rPr>
+          <w:rFonts w:hint="eastAsia"/>
+        </w:rPr>
+        <w:t xml:space="preserve">/ </w:t>
+      </w:r>
+      <w:r>
+        <w:t>since space can be pretty tight throughout the country.</w:t>
+      </w:r>
+    </w:p>
+    <w:p>
+      <w:pPr>
+        <w:spacing w:line="240" w:lineRule="auto"/>
+      </w:pPr>
+      <w:r>
+        <w:t xml:space="preserve"> It’s just one cozy room, but I’ve made it my own, and</w:t>
+      </w:r>
+      <w:r>
+        <w:rPr>
+          <w:rFonts w:hint="eastAsia"/>
+        </w:rPr>
+        <w:t xml:space="preserve"> </w:t>
+      </w:r>
+      <w:proofErr w:type="gramStart"/>
+      <w:r>
+        <w:rPr>
+          <w:rFonts w:hint="eastAsia"/>
+        </w:rPr>
+        <w:t xml:space="preserve">/ </w:t>
+      </w:r>
+      <w:r>
+        <w:t xml:space="preserve"> honestly</w:t>
+      </w:r>
+      <w:proofErr w:type="gramEnd"/>
+      <w:r>
+        <w:t>, I adore it.</w:t>
+      </w:r>
+    </w:p>
+    <w:p>
+      <w:pPr>
+        <w:spacing w:line="240" w:lineRule="auto"/>
+      </w:pPr>
+      <w:r>
+        <w:rPr>
+          <w:rFonts w:hint="eastAsia"/>
+        </w:rPr>
+        <w:t xml:space="preserve">2. </w:t>
+      </w:r>
+      <w:r>
+        <w:t>For one, I’ve put a lot of effort into making it comfortable</w:t>
+      </w:r>
+      <w:r>
+        <w:rPr>
+          <w:rFonts w:hint="eastAsia"/>
+        </w:rPr>
+        <w:t xml:space="preserve"> /</w:t>
+      </w:r>
+      <w:r>
+        <w:t xml:space="preserve"> because I work from home most of the time. </w:t>
+      </w:r>
+    </w:p>
+    <w:p>
+      <w:pPr>
+        <w:spacing w:line="240" w:lineRule="auto"/>
+      </w:pPr>
+      <w:r>
+        <w:t xml:space="preserve">You’ll often find small items I’ve picked up to decorate the space. For instance, I’ve got this warm yellow light that makes the whole room feel so relaxing. And there’s my computer setup with two monitors—it’s </w:t>
+      </w:r>
+      <w:r>
+        <w:rPr>
+          <w:rFonts w:hint="eastAsia"/>
+        </w:rPr>
+        <w:t xml:space="preserve">when </w:t>
+      </w:r>
+      <w:r>
+        <w:t xml:space="preserve">I work, but </w:t>
+      </w:r>
+      <w:proofErr w:type="gramStart"/>
+      <w:r>
+        <w:t>also  game</w:t>
+      </w:r>
+      <w:proofErr w:type="gramEnd"/>
+      <w:r>
+        <w:t xml:space="preserve"> when I need</w:t>
+      </w:r>
+      <w:r>
+        <w:rPr>
+          <w:rFonts w:hint="eastAsia"/>
+        </w:rPr>
+        <w:t xml:space="preserve">. </w:t>
+      </w:r>
+    </w:p>
+    <w:p>
+      <w:pPr>
+        <w:spacing w:line="240" w:lineRule="auto"/>
+      </w:pPr>
+      <w:r>
+        <w:lastRenderedPageBreak/>
+        <w:t xml:space="preserve">And another aspect I love is my living area. I have this two-seater </w:t>
+      </w:r>
+      <w:proofErr w:type="gramStart"/>
+      <w:r>
+        <w:t xml:space="preserve">couch </w:t>
+      </w:r>
+      <w:r>
+        <w:rPr>
+          <w:rFonts w:hint="eastAsia"/>
+        </w:rPr>
+        <w:t>.</w:t>
+      </w:r>
+      <w:proofErr w:type="gramEnd"/>
+    </w:p>
+    <w:p>
+      <w:pPr>
+        <w:spacing w:line="240" w:lineRule="auto"/>
+      </w:pPr>
+      <w:proofErr w:type="gramStart"/>
+      <w:r>
+        <w:rPr>
+          <w:rFonts w:hint="eastAsia"/>
+        </w:rPr>
+        <w:t>i</w:t>
+      </w:r>
+      <w:r>
+        <w:t>t’s</w:t>
+      </w:r>
+      <w:proofErr w:type="gramEnd"/>
+      <w:r>
+        <w:t xml:space="preserve"> nice and all, but honestly, I’m debating whether to get rid of it. </w:t>
+      </w:r>
+    </w:p>
+    <w:p>
+      <w:pPr>
+        <w:spacing w:line="240" w:lineRule="auto"/>
+      </w:pPr>
+      <w:r>
+        <w:t>It’s a bit bulky compared to the rest of my space, and I think I could use that room for something more functional.</w:t>
+      </w:r>
+    </w:p>
+    <w:p>
+      <w:pPr>
+        <w:spacing w:line="240" w:lineRule="auto"/>
+      </w:pPr>
+      <w:r>
+        <w:rPr>
+          <w:rFonts w:hint="eastAsia"/>
+        </w:rPr>
+        <w:t xml:space="preserve">3. </w:t>
+      </w:r>
+      <w:r>
+        <w:t>Overall, I just really enjoy my apartment. Sure, I might move someday and take all the stuff I love with me, but for now, it’s my happy place, and I wouldn’t trade it for anything.</w:t>
+      </w:r>
+    </w:p>
+    <w:p>
+      <w:pPr>
+        <w:spacing w:line="240" w:lineRule="auto"/>
+      </w:pPr>
+    </w:p>
+    <w:p>
+      <w:pPr>
+        <w:pStyle w:val="a3"/>
+        <w:rPr>
+          <w:b/>
+        </w:rPr>
+      </w:pPr>
+      <w:r>
+        <w:rPr>
+          <w:rFonts w:eastAsia="맑은 고딕"/>
+          <w:b/>
+          <w:sz w:val="24"/>
+          <w:szCs w:val="24"/>
+        </w:rPr>
+        <w:t>I'd like to know about the place where you live. Do you live in an apartment or a house? What does it look like? What can you see through your windows? Describe your home in as much detail as possible.</w:t>
+      </w:r>
+    </w:p>
+    <w:p>
+      <w:pPr>
+        <w:pStyle w:val="a5"/>
+      </w:pPr>
+      <w:r>
+        <w:rPr>
+          <w:rFonts w:hint="eastAsia"/>
+        </w:rPr>
+        <w:t xml:space="preserve">1. </w:t>
+      </w:r>
+      <w:r>
+        <w:t xml:space="preserve">Alright, let me tell you about my place. I live in a studio apartment, which is super common here in Korea, especially in big cities like Seoul, </w:t>
+      </w:r>
+      <w:r>
+        <w:rPr>
+          <w:rFonts w:hint="eastAsia"/>
+        </w:rPr>
+        <w:t xml:space="preserve">you know </w:t>
+      </w:r>
+      <w:proofErr w:type="gramStart"/>
+      <w:r>
+        <w:t>it’s</w:t>
+      </w:r>
+      <w:proofErr w:type="gramEnd"/>
+      <w:r>
+        <w:t xml:space="preserve"> crazy cramped here.</w:t>
+      </w:r>
+    </w:p>
+    <w:p>
+      <w:pPr>
+        <w:pStyle w:val="a5"/>
+      </w:pPr>
+      <w:r>
+        <w:t xml:space="preserve"> It’s just one cozy room, but honestly, I adore it because I’ve put a lot of effort into making it my personal sanctuary.</w:t>
+      </w:r>
+    </w:p>
+    <w:p>
+      <w:pPr>
+        <w:pStyle w:val="a5"/>
+      </w:pPr>
+      <w:r>
+        <w:rPr>
+          <w:rFonts w:hint="eastAsia"/>
+        </w:rPr>
+        <w:t xml:space="preserve">2. </w:t>
+      </w:r>
+      <w:r>
+        <w:t>For one, I’ve added little touches to make it both functional and enjoyable. For instance, I’ve got a warm yellow light that creates such a relaxing vibe, especially after a long day.</w:t>
+      </w:r>
+    </w:p>
+    <w:p>
+      <w:pPr>
+        <w:pStyle w:val="a5"/>
+      </w:pPr>
+      <w:r>
+        <w:t xml:space="preserve"> You’ll also notice my computer setup with two monitors—it’s my go-to spot for both work and gaming. Relatively speaking, my studio isn’t big, but I feel it’s the perfect size for me right now.</w:t>
+      </w:r>
+    </w:p>
+    <w:p>
+      <w:pPr>
+        <w:pStyle w:val="a5"/>
+      </w:pPr>
+      <w:r>
+        <w:t xml:space="preserve">And another aspect is the view through my window. I live in </w:t>
+      </w:r>
+      <w:proofErr w:type="spellStart"/>
+      <w:r>
+        <w:t>Yeongdeungpo</w:t>
+      </w:r>
+      <w:proofErr w:type="spellEnd"/>
+      <w:r>
+        <w:t>, right in the heart of Seoul, so when you look outside, you’ll see tall buildings—almost like a mini New York. It’s super convenient living here, but at the same time, it can get pretty noisy, especially at night.</w:t>
+      </w:r>
+    </w:p>
+    <w:p>
+      <w:pPr>
+        <w:pStyle w:val="a5"/>
+      </w:pPr>
+      <w:r>
+        <w:t xml:space="preserve"> I </w:t>
+      </w:r>
+      <w:r>
+        <w:rPr>
+          <w:rFonts w:hint="eastAsia"/>
+        </w:rPr>
+        <w:t>find</w:t>
+      </w:r>
+      <w:r>
+        <w:t xml:space="preserve"> that bedrooms should be peaceful, but for now, I’m okay with it because I’ve designed my space exactly how I want it.</w:t>
+      </w:r>
+    </w:p>
+    <w:p>
+      <w:pPr>
+        <w:pStyle w:val="a5"/>
+      </w:pPr>
+      <w:r>
+        <w:rPr>
+          <w:rFonts w:hint="eastAsia"/>
+        </w:rPr>
+        <w:t xml:space="preserve">3. </w:t>
+      </w:r>
+      <w:r>
+        <w:t xml:space="preserve">Anyway, this is why I find my apartment so enjoyable. It’s not just a place to sleep—it’s where I work, relax, and feel completely at home. So yeah, that’s pretty much where I live! </w:t>
+      </w:r>
+    </w:p>
+    <w:p>
+      <w:pPr>
+        <w:spacing w:line="240" w:lineRule="auto"/>
+      </w:pPr>
+    </w:p>
+    <w:p>
+      <w:pPr>
+        <w:spacing w:line="240" w:lineRule="auto"/>
+        <w:rPr>
+          <w:b/>
+        </w:rPr>
+      </w:pPr>
+      <w:r>
+        <w:rPr>
+          <w:rFonts w:hint="eastAsia"/>
+          <w:b/>
+        </w:rPr>
+        <w:lastRenderedPageBreak/>
+        <w:t>습관</w:t>
+      </w:r>
+    </w:p>
+    <w:p>
+      <w:pPr>
+        <w:pStyle w:val="a3"/>
+        <w:rPr>
+          <w:b/>
+        </w:rPr>
+      </w:pPr>
+      <w:r>
+        <w:rPr>
+          <w:rFonts w:eastAsia="맑은 고딕"/>
+          <w:b/>
+          <w:sz w:val="24"/>
+          <w:szCs w:val="24"/>
+        </w:rPr>
+        <w:t>What activities do you usually do when you are at home? What things do you do during the weekdays and on weekends? Tell me about your normal routine at home in detail.</w:t>
+      </w:r>
+    </w:p>
+    <w:p>
+      <w:pPr>
+        <w:spacing w:line="240" w:lineRule="auto"/>
+      </w:pPr>
+      <w:r>
+        <w:rPr>
+          <w:rFonts w:hint="eastAsia"/>
+        </w:rPr>
+        <w:t>1.</w:t>
+      </w:r>
+      <w:r>
+        <w:rPr>
+          <w:rFonts w:hint="eastAsia"/>
+        </w:rPr>
+        <w:t xml:space="preserve"> </w:t>
+      </w:r>
+      <w:r>
+        <w:t xml:space="preserve">Honestly, I find that I tend to spend most of my time on my computer because, you know, it’s pretty much my go-to for everything. </w:t>
+      </w:r>
+      <w:r>
+        <w:rPr>
+          <w:b/>
+        </w:rPr>
+        <w:t xml:space="preserve">Whenever </w:t>
+      </w:r>
+      <w:r>
+        <w:t>I need to work, I’m on my computer. And when I’m relaxing, I usually end up gaming or watching something. It’s like my all-in-one spot.</w:t>
+      </w:r>
+    </w:p>
+    <w:p>
+      <w:pPr>
+        <w:spacing w:line="240" w:lineRule="auto"/>
+      </w:pPr>
+      <w:r>
+        <w:rPr>
+          <w:rFonts w:hint="eastAsia"/>
+        </w:rPr>
+        <w:t>2.</w:t>
+      </w:r>
+      <w:r>
+        <w:t xml:space="preserve"> </w:t>
+      </w:r>
+      <w:r>
+        <w:t>Back in the days</w:t>
+      </w:r>
+      <w:r>
+        <w:t>, it was totally different. I didn’t even use a computer for work. I’d spend most of my time hanging out with friends outside</w:t>
+      </w:r>
+      <w:proofErr w:type="gramStart"/>
+      <w:r>
+        <w:t>, ,</w:t>
+      </w:r>
+      <w:proofErr w:type="gramEnd"/>
+      <w:r>
+        <w:t xml:space="preserve"> I’d just chill—no gaming, no work, nothing like that. I didn’t even have a computer back then! But now, since my job is computer-related, I’m pretty much glued to my desk whether I’m working or just </w:t>
+      </w:r>
+      <w:r>
+        <w:rPr>
+          <w:rFonts w:hint="eastAsia"/>
+        </w:rPr>
+        <w:t>relaxing</w:t>
+      </w:r>
+      <w:r>
+        <w:t>.</w:t>
+      </w:r>
+    </w:p>
+    <w:p>
+      <w:pPr>
+        <w:spacing w:line="240" w:lineRule="auto"/>
+      </w:pPr>
+      <w:r>
+        <w:rPr>
+          <w:rFonts w:hint="eastAsia"/>
+        </w:rPr>
+        <w:t>3.</w:t>
+      </w:r>
+      <w:r>
+        <w:t xml:space="preserve"> </w:t>
+      </w:r>
+      <w:r>
+        <w:t xml:space="preserve">Relatively speaking, I spend way more time at home now than I used to. I actually enjoy staying in, but on weekends, I’ll probably head out to a café with my </w:t>
+      </w:r>
+      <w:proofErr w:type="spellStart"/>
+      <w:r>
+        <w:t>girl</w:t>
+      </w:r>
+      <w:r>
+        <w:rPr>
+          <w:rFonts w:hint="eastAsia"/>
+        </w:rPr>
+        <w:t xml:space="preserve"> </w:t>
+      </w:r>
+      <w:r>
+        <w:t>friend</w:t>
+      </w:r>
+      <w:proofErr w:type="spellEnd"/>
+      <w:r>
+        <w:t xml:space="preserve"> for a little date. It’s like my one exception to my stay-at-home vibe.</w:t>
+      </w:r>
+    </w:p>
+    <w:p>
+      <w:pPr>
+        <w:spacing w:line="240" w:lineRule="auto"/>
+      </w:pPr>
+      <w:r>
+        <w:t>So yeah, that’s pretty much what I do at home these days</w:t>
+      </w:r>
+    </w:p>
+    <w:p>
+      <w:pPr>
+        <w:spacing w:line="240" w:lineRule="auto"/>
+      </w:pPr>
+    </w:p>
+    <w:p>
+      <w:pPr>
+        <w:pStyle w:val="21"/>
+        <w:numPr>
+          <w:ilvl w:val="1"/>
+          <w:numId w:val="1"/>
+        </w:numPr>
+      </w:pPr>
+      <w:r>
+        <w:rPr>
+          <w:rFonts w:eastAsia="맑은 고딕" w:hAnsi="맑은 고딕" w:hint="eastAsia"/>
+        </w:rPr>
+        <w:t>영화보기</w:t>
+      </w:r>
+    </w:p>
+    <w:p>
+      <w:pPr>
+        <w:pStyle w:val="a3"/>
+        <w:rPr>
+          <w:rFonts w:eastAsia="맑은 고딕" w:hAnsi="맑은 고딕"/>
+          <w:b/>
+          <w:bCs/>
+          <w:sz w:val="24"/>
+          <w:szCs w:val="24"/>
+        </w:rPr>
+      </w:pPr>
+      <w:r>
+        <w:rPr>
+          <w:rFonts w:eastAsia="맑은 고딕" w:hAnsi="맑은 고딕" w:hint="eastAsia"/>
+          <w:b/>
+          <w:bCs/>
+          <w:sz w:val="24"/>
+          <w:szCs w:val="24"/>
+        </w:rPr>
+        <w:t>묘사</w:t>
+      </w:r>
+    </w:p>
+    <w:p>
+      <w:pPr>
+        <w:spacing w:after="160" w:line="256" w:lineRule="auto"/>
+        <w:textAlignment w:val="baseline"/>
+        <w:rPr>
+          <w:rFonts w:ascii="맑은 고딕" w:eastAsia="굴림" w:hAnsi="굴림" w:cs="굴림"/>
+          <w:color w:val="000000"/>
+          <w:szCs w:val="20"/>
+        </w:rPr>
+      </w:pPr>
+      <w:r>
+        <w:rPr>
+          <w:rFonts w:ascii="맑은 고딕" w:eastAsia="맑은 고딕" w:hAnsi="굴림" w:cs="굴림"/>
+          <w:color w:val="000000"/>
+          <w:sz w:val="24"/>
+          <w:szCs w:val="24"/>
+        </w:rPr>
+        <w:t xml:space="preserve">You indicated in the survey that you enjoy going to the movies. Which theater or </w:t>
+      </w:r>
+      <w:proofErr w:type="gramStart"/>
+      <w:r>
+        <w:rPr>
+          <w:rFonts w:ascii="맑은 고딕" w:eastAsia="맑은 고딕" w:hAnsi="굴림" w:cs="굴림"/>
+          <w:color w:val="000000"/>
+          <w:sz w:val="24"/>
+          <w:szCs w:val="24"/>
+        </w:rPr>
+        <w:t>auditorium do</w:t>
+      </w:r>
+      <w:proofErr w:type="gramEnd"/>
+      <w:r>
+        <w:rPr>
+          <w:rFonts w:ascii="맑은 고딕" w:eastAsia="맑은 고딕" w:hAnsi="굴림" w:cs="굴림"/>
+          <w:color w:val="000000"/>
+          <w:sz w:val="24"/>
+          <w:szCs w:val="24"/>
+        </w:rPr>
+        <w:t xml:space="preserve"> you like the most? Where is it? What does it look like? Why do you like that place? Tell me about the movie you watched at this venue</w:t>
+      </w:r>
+    </w:p>
+    <w:p>
+      <w:pPr>
+        <w:pStyle w:val="a3"/>
+        <w:rPr>
+          <w:rFonts w:eastAsia="맑은 고딕" w:hAnsi="맑은 고딕"/>
+          <w:b/>
+          <w:bCs/>
+          <w:sz w:val="24"/>
+          <w:szCs w:val="24"/>
+        </w:rPr>
+      </w:pPr>
     </w:p>
     <w:p>
       <w:pPr>
@@ -861,7 +928,27 @@
           <w:sz w:val="24"/>
           <w:szCs w:val="24"/>
         </w:rPr>
-        <w:t>And another reason is the cozy vibe of the theater. It has these super comfy red chairs and an amazing surround sound system that makes the whole experience so immersive. It feels like I’m right in the middle of the action, which makes watching movies even more enjoyable.</w:t>
+        <w:t xml:space="preserve">Alright, let me tell you about the movie theater I go to the most. I live right on one of the main streets in Seoul, so it’s super close—like, just a five-minute walk from my place. It’s called </w:t>
+      </w:r>
+      <w:proofErr w:type="spellStart"/>
+      <w:r>
+        <w:rPr>
+          <w:rFonts w:ascii="굴림" w:eastAsia="굴림" w:hAnsi="굴림" w:cs="굴림"/>
+          <w:kern w:val="0"/>
+          <w:sz w:val="24"/>
+          <w:szCs w:val="24"/>
+        </w:rPr>
+        <w:t>Lotte</w:t>
+      </w:r>
+      <w:proofErr w:type="spellEnd"/>
+      <w:r>
+        <w:rPr>
+          <w:rFonts w:ascii="굴림" w:eastAsia="굴림" w:hAnsi="굴림" w:cs="굴림"/>
+          <w:kern w:val="0"/>
+          <w:sz w:val="24"/>
+          <w:szCs w:val="24"/>
+        </w:rPr>
+        <w:t xml:space="preserve"> Cinema, which is a pretty famous theater chain here in Korea. You’ll find them almost everywhere throughout the country.</w:t>
       </w:r>
     </w:p>
     <w:p>
@@ -886,6 +973,75 @@
           <w:sz w:val="24"/>
           <w:szCs w:val="24"/>
         </w:rPr>
+        <w:t xml:space="preserve">For one, I love it because it’s never too crowded. I can watch a movie anytime I want, without having to plan ahead. If a new movie comes out, I’ll probably decide whether to watch it just five minutes before, and then I can just walk over. That kind of convenience is such a huge </w:t>
+      </w:r>
+      <w:r>
+        <w:rPr>
+          <w:rFonts w:ascii="굴림" w:eastAsia="굴림" w:hAnsi="굴림" w:cs="굴림" w:hint="eastAsia"/>
+          <w:kern w:val="0"/>
+          <w:sz w:val="24"/>
+          <w:szCs w:val="24"/>
+        </w:rPr>
+        <w:t xml:space="preserve">advantage </w:t>
+      </w:r>
+      <w:r>
+        <w:rPr>
+          <w:rFonts w:ascii="굴림" w:eastAsia="굴림" w:hAnsi="굴림" w:cs="굴림"/>
+          <w:kern w:val="0"/>
+          <w:sz w:val="24"/>
+          <w:szCs w:val="24"/>
+        </w:rPr>
+        <w:t>for me.</w:t>
+      </w:r>
+    </w:p>
+    <w:p>
+      <w:pPr>
+        <w:widowControl/>
+        <w:wordWrap/>
+        <w:autoSpaceDE/>
+        <w:autoSpaceDN/>
+        <w:spacing w:before="100" w:beforeAutospacing="1" w:after="100" w:afterAutospacing="1" w:line="240" w:lineRule="auto"/>
+        <w:jc w:val="left"/>
+        <w:rPr>
+          <w:rFonts w:ascii="굴림" w:eastAsia="굴림" w:hAnsi="굴림" w:cs="굴림"/>
+          <w:kern w:val="0"/>
+          <w:sz w:val="24"/>
+          <w:szCs w:val="24"/>
+        </w:rPr>
+      </w:pPr>
+      <w:r>
+        <w:rPr>
+          <w:rFonts w:ascii="굴림" w:eastAsia="굴림" w:hAnsi="굴림" w:cs="굴림"/>
+          <w:kern w:val="0"/>
+          <w:sz w:val="24"/>
+          <w:szCs w:val="24"/>
+        </w:rPr>
+        <w:lastRenderedPageBreak/>
+        <w:t>And another reason is the cozy vibe of the theater. It has these super comfy red chairs and an amazing surround sound system that makes the whole experience so immersive. It feels like I’m right in the middle of the action, which makes watching movies even more enjoyable.</w:t>
+      </w:r>
+    </w:p>
+    <w:p>
+      <w:pPr>
+        <w:widowControl/>
+        <w:wordWrap/>
+        <w:autoSpaceDE/>
+        <w:autoSpaceDN/>
+        <w:spacing w:before="100" w:beforeAutospacing="1" w:after="100" w:afterAutospacing="1" w:line="240" w:lineRule="auto"/>
+        <w:jc w:val="left"/>
+        <w:rPr>
+          <w:rFonts w:ascii="굴림" w:eastAsia="굴림" w:hAnsi="굴림" w:cs="굴림"/>
+          <w:kern w:val="0"/>
+          <w:sz w:val="24"/>
+          <w:szCs w:val="24"/>
+        </w:rPr>
+      </w:pPr>
+      <w:r>
+        <w:rPr>
+          <w:rFonts w:ascii="굴림" w:eastAsia="굴림" w:hAnsi="굴림" w:cs="굴림"/>
+          <w:kern w:val="0"/>
+          <w:sz w:val="24"/>
+          <w:szCs w:val="24"/>
+        </w:rPr>
         <w:t>Anyway, that’s why I adore this place—it’s close, it’s convenient, and it makes every movie I watch so much better. So yeah, that’s pretty much my favorite spot for movies.</w:t>
       </w:r>
     </w:p>
@@ -893,7 +1049,7 @@
       <w:pPr>
         <w:pStyle w:val="a3"/>
         <w:rPr>
-          <w:rFonts w:eastAsia="맑은 고딕" w:hAnsi="맑은 고딕" w:hint="eastAsia"/>
+          <w:rFonts w:eastAsia="맑은 고딕" w:hAnsi="맑은 고딕"/>
           <w:b/>
           <w:bCs/>
           <w:sz w:val="24"/>
